--- a/code/Meet/ReadMe.docx
+++ b/code/Meet/ReadMe.docx
@@ -3,6 +3,11 @@
 <w:document xmlns:wpc="http://schemas.microsoft.com/office/word/2010/wordprocessingCanvas" xmlns:mc="http://schemas.openxmlformats.org/markup-compatibility/2006" xmlns:o="urn:schemas-microsoft-com:office:office" xmlns:r="http://schemas.openxmlformats.org/officeDocument/2006/relationships" xmlns:m="http://schemas.openxmlformats.org/officeDocument/2006/math" xmlns:v="urn:schemas-microsoft-com:vml" xmlns:wp14="http://schemas.microsoft.com/office/word/2010/wordprocessingDrawing" xmlns:wp="http://schemas.openxmlformats.org/drawingml/2006/wordprocessingDrawing" xmlns:w10="urn:schemas-microsoft-com:office:word" xmlns:w="http://schemas.openxmlformats.org/wordprocessingml/2006/main" xmlns:w14="http://schemas.microsoft.com/office/word/2010/wordml" xmlns:wpg="http://schemas.microsoft.com/office/word/2010/wordprocessingGroup" xmlns:wpi="http://schemas.microsoft.com/office/word/2010/wordprocessingInk" xmlns:wne="http://schemas.microsoft.com/office/word/2006/wordml" xmlns:wps="http://schemas.microsoft.com/office/word/2010/wordprocessingShape" mc:Ignorable="w14 wp14">
   <w:body>
     <w:p>
+      <w:pPr>
+        <w:rPr>
+          <w:rFonts w:hint="eastAsia"/>
+        </w:rPr>
+      </w:pPr>
       <w:r>
         <w:rPr>
           <w:rFonts w:hint="eastAsia"/>
@@ -19,7 +24,7 @@
         <w:rPr>
           <w:rFonts w:hint="eastAsia"/>
         </w:rPr>
-        <w:t>11</w:t>
+        <w:t>12</w:t>
       </w:r>
       <w:r>
         <w:rPr>
@@ -31,7 +36,7 @@
         <w:rPr>
           <w:rFonts w:hint="eastAsia"/>
         </w:rPr>
-        <w:t>21</w:t>
+        <w:t>03</w:t>
       </w:r>
       <w:r>
         <w:rPr>
@@ -49,25 +54,19 @@
         <w:rPr>
           <w:rFonts w:hint="eastAsia"/>
         </w:rPr>
-        <w:t>代码结构</w:t>
-      </w:r>
-      <w:r>
-        <w:rPr>
-          <w:rFonts w:hint="eastAsia"/>
-        </w:rPr>
-        <w:t>解释</w:t>
-      </w:r>
-      <w:r>
-        <w:rPr>
-          <w:rFonts w:hint="eastAsia"/>
-        </w:rPr>
-        <w:t xml:space="preserve">1.0                      </w:t>
-      </w:r>
-      <w:r>
-        <w:rPr>
-          <w:rFonts w:hint="eastAsia"/>
-        </w:rPr>
-        <w:t xml:space="preserve">            by </w:t>
+        <w:t>代码结构解释</w:t>
+      </w:r>
+      <w:r>
+        <w:rPr>
+          <w:rFonts w:hint="eastAsia"/>
+        </w:rPr>
+        <w:t>2</w:t>
+      </w:r>
+      <w:r>
+        <w:rPr>
+          <w:rFonts w:hint="eastAsia"/>
+        </w:rPr>
+        <w:t xml:space="preserve">.0                                  by </w:t>
       </w:r>
       <w:proofErr w:type="gramStart"/>
       <w:r>
@@ -88,8 +87,6 @@
         </w:rPr>
         <w:t>Part 1</w:t>
       </w:r>
-      <w:bookmarkStart w:id="0" w:name="_GoBack"/>
-      <w:bookmarkEnd w:id="0"/>
     </w:p>
     <w:p>
       <w:pPr>
@@ -487,13 +484,6 @@
           <w:rFonts w:cs="Consolas"/>
         </w:rPr>
       </w:pPr>
-    </w:p>
-    <w:p>
-      <w:pPr>
-        <w:rPr>
-          <w:rFonts w:cs="Consolas"/>
-        </w:rPr>
-      </w:pPr>
       <w:r>
         <w:rPr>
           <w:rFonts w:cs="Consolas"/>
@@ -557,19 +547,6 @@
           <w:rFonts w:cs="Consolas"/>
         </w:rPr>
         <w:tab/>
-      </w:r>
-    </w:p>
-    <w:p>
-      <w:pPr>
-        <w:rPr>
-          <w:rFonts w:cs="Consolas"/>
-        </w:rPr>
-      </w:pPr>
-      <w:r>
-        <w:rPr>
-          <w:rFonts w:cs="Consolas"/>
-        </w:rPr>
-        <w:tab/>
         <w:t>Want</w:t>
       </w:r>
       <w:r>
@@ -647,7 +624,7 @@
     <w:p>
       <w:pPr>
         <w:rPr>
-          <w:rFonts w:cs="Consolas"/>
+          <w:rFonts w:cs="Consolas" w:hint="eastAsia"/>
         </w:rPr>
       </w:pPr>
       <w:r>
@@ -697,6 +674,54 @@
       </w:pPr>
       <w:r>
         <w:rPr>
+          <w:rFonts w:cs="Consolas" w:hint="eastAsia"/>
+        </w:rPr>
+        <w:tab/>
+      </w:r>
+      <w:proofErr w:type="spellStart"/>
+      <w:r>
+        <w:rPr>
+          <w:rFonts w:cs="Consolas" w:hint="eastAsia"/>
+        </w:rPr>
+        <w:t>DataProtocol</w:t>
+      </w:r>
+      <w:proofErr w:type="spellEnd"/>
+      <w:r>
+        <w:rPr>
+          <w:rFonts w:cs="Consolas" w:hint="eastAsia"/>
+        </w:rPr>
+        <w:tab/>
+        <w:t xml:space="preserve">   -</w:t>
+      </w:r>
+      <w:r>
+        <w:rPr>
+          <w:rFonts w:cs="Consolas" w:hint="eastAsia"/>
+        </w:rPr>
+        <w:t xml:space="preserve"> </w:t>
+      </w:r>
+      <w:proofErr w:type="gramStart"/>
+      <w:r>
+        <w:rPr>
+          <w:rFonts w:cs="Consolas" w:hint="eastAsia"/>
+        </w:rPr>
+        <w:t>蓝牙传递</w:t>
+      </w:r>
+      <w:proofErr w:type="gramEnd"/>
+      <w:r>
+        <w:rPr>
+          <w:rFonts w:cs="Consolas" w:hint="eastAsia"/>
+        </w:rPr>
+        <w:t>的消息包</w:t>
+      </w:r>
+    </w:p>
+    <w:p>
+      <w:pPr>
+        <w:rPr>
+          <w:rFonts w:cs="Consolas"/>
+        </w:rPr>
+      </w:pPr>
+      <w:r>
+        <w:rPr>
           <w:rFonts w:cs="Consolas"/>
         </w:rPr>
         <w:tab/>
@@ -763,7 +788,7 @@
     <w:p>
       <w:pPr>
         <w:rPr>
-          <w:rFonts w:cs="Consolas"/>
+          <w:rFonts w:cs="Consolas" w:hint="eastAsia"/>
         </w:rPr>
       </w:pPr>
       <w:r>
@@ -814,19 +839,189 @@
     <w:p>
       <w:pPr>
         <w:rPr>
-          <w:rFonts w:cs="Consolas"/>
-        </w:rPr>
-      </w:pPr>
-      <w:r>
-        <w:rPr>
-          <w:rFonts w:cs="Consolas"/>
-        </w:rPr>
-        <w:tab/>
-        <w:t xml:space="preserve">Server         </w:t>
-      </w:r>
-      <w:r>
-        <w:rPr>
-          <w:rFonts w:cs="Consolas" w:hint="eastAsia"/>
+          <w:rFonts w:cs="Consolas" w:hint="eastAsia"/>
+        </w:rPr>
+      </w:pPr>
+      <w:r>
+        <w:rPr>
+          <w:rFonts w:cs="Consolas" w:hint="eastAsia"/>
+        </w:rPr>
+        <w:tab/>
+        <w:t>Notify</w:t>
+      </w:r>
+      <w:r>
+        <w:rPr>
+          <w:rFonts w:cs="Consolas" w:hint="eastAsia"/>
+        </w:rPr>
+        <w:tab/>
+      </w:r>
+      <w:r>
+        <w:rPr>
+          <w:rFonts w:cs="Consolas" w:hint="eastAsia"/>
+        </w:rPr>
+        <w:tab/>
+        <w:t xml:space="preserve">   -</w:t>
+      </w:r>
+      <w:r>
+        <w:rPr>
+          <w:rFonts w:cs="Consolas" w:hint="eastAsia"/>
+        </w:rPr>
+        <w:t xml:space="preserve"> </w:t>
+      </w:r>
+      <w:r>
+        <w:rPr>
+          <w:rFonts w:cs="Consolas" w:hint="eastAsia"/>
+        </w:rPr>
+        <w:t>标题栏消息通知</w:t>
+      </w:r>
+      <w:r>
+        <w:rPr>
+          <w:rFonts w:cs="Consolas" w:hint="eastAsia"/>
+        </w:rPr>
+        <w:t>函数</w:t>
+      </w:r>
+    </w:p>
+    <w:p>
+      <w:pPr>
+        <w:rPr>
+          <w:rFonts w:cs="Consolas" w:hint="eastAsia"/>
+        </w:rPr>
+      </w:pPr>
+      <w:r>
+        <w:rPr>
+          <w:rFonts w:cs="Consolas" w:hint="eastAsia"/>
+        </w:rPr>
+        <w:tab/>
+      </w:r>
+      <w:proofErr w:type="spellStart"/>
+      <w:r>
+        <w:rPr>
+          <w:rFonts w:cs="Consolas" w:hint="eastAsia"/>
+        </w:rPr>
+        <w:t>SoundEffect</w:t>
+      </w:r>
+      <w:proofErr w:type="spellEnd"/>
+      <w:r>
+        <w:rPr>
+          <w:rFonts w:cs="Consolas" w:hint="eastAsia"/>
+        </w:rPr>
+        <w:tab/>
+        <w:t xml:space="preserve">   -</w:t>
+      </w:r>
+      <w:r>
+        <w:rPr>
+          <w:rFonts w:cs="Consolas" w:hint="eastAsia"/>
+        </w:rPr>
+        <w:t xml:space="preserve"> </w:t>
+      </w:r>
+      <w:r>
+        <w:rPr>
+          <w:rFonts w:cs="Consolas" w:hint="eastAsia"/>
+        </w:rPr>
+        <w:t>音效</w:t>
+      </w:r>
+      <w:r>
+        <w:rPr>
+          <w:rFonts w:cs="Consolas" w:hint="eastAsia"/>
+        </w:rPr>
+        <w:t>函数</w:t>
+      </w:r>
+    </w:p>
+    <w:p>
+      <w:pPr>
+        <w:rPr>
+          <w:rFonts w:cs="Consolas"/>
+        </w:rPr>
+      </w:pPr>
+      <w:r>
+        <w:rPr>
+          <w:rFonts w:cs="Consolas" w:hint="eastAsia"/>
+        </w:rPr>
+        <w:tab/>
+      </w:r>
+      <w:proofErr w:type="spellStart"/>
+      <w:r>
+        <w:rPr>
+          <w:rFonts w:cs="Consolas" w:hint="eastAsia"/>
+        </w:rPr>
+        <w:t>TaskService</w:t>
+      </w:r>
+      <w:proofErr w:type="spellEnd"/>
+      <w:r>
+        <w:rPr>
+          <w:rFonts w:cs="Consolas" w:hint="eastAsia"/>
+        </w:rPr>
+        <w:tab/>
+        <w:t xml:space="preserve">   -</w:t>
+      </w:r>
+      <w:r>
+        <w:rPr>
+          <w:rFonts w:cs="Consolas" w:hint="eastAsia"/>
+        </w:rPr>
+        <w:t xml:space="preserve"> </w:t>
+      </w:r>
+      <w:proofErr w:type="gramStart"/>
+      <w:r>
+        <w:rPr>
+          <w:rFonts w:cs="Consolas" w:hint="eastAsia"/>
+        </w:rPr>
+        <w:t>蓝牙连接</w:t>
+      </w:r>
+      <w:proofErr w:type="gramEnd"/>
+      <w:r>
+        <w:rPr>
+          <w:rFonts w:cs="Consolas" w:hint="eastAsia"/>
+        </w:rPr>
+        <w:t>的后台服务器</w:t>
+      </w:r>
+    </w:p>
+    <w:p>
+      <w:pPr>
+        <w:pStyle w:val="1"/>
+      </w:pPr>
+      <w:r>
+        <w:rPr>
+          <w:rFonts w:hint="eastAsia"/>
+        </w:rPr>
+        <w:t>Part 2</w:t>
+      </w:r>
+    </w:p>
+    <w:p>
+      <w:pPr>
+        <w:rPr>
+          <w:rFonts w:cs="Consolas"/>
+        </w:rPr>
+      </w:pPr>
+      <w:r>
+        <w:rPr>
+          <w:rFonts w:cs="Consolas"/>
+        </w:rPr>
+        <w:t>Activity:</w:t>
+      </w:r>
+    </w:p>
+    <w:p>
+      <w:pPr>
+        <w:rPr>
+          <w:rFonts w:cs="Consolas"/>
+        </w:rPr>
+      </w:pPr>
+      <w:r>
+        <w:rPr>
+          <w:rFonts w:cs="Consolas"/>
+        </w:rPr>
+        <w:tab/>
+      </w:r>
+      <w:proofErr w:type="spellStart"/>
+      <w:r>
+        <w:rPr>
+          <w:rFonts w:cs="Consolas"/>
+        </w:rPr>
+        <w:t>ActivityControlCenter</w:t>
+      </w:r>
+      <w:proofErr w:type="spellEnd"/>
+      <w:r>
+        <w:rPr>
+          <w:rFonts w:cs="Consolas"/>
         </w:rPr>
         <w:t xml:space="preserve"> </w:t>
       </w:r>
@@ -842,263 +1037,670 @@
         </w:rPr>
         <w:t xml:space="preserve"> </w:t>
       </w:r>
+      <w:r>
+        <w:rPr>
+          <w:rFonts w:cs="Consolas"/>
+        </w:rPr>
+        <w:t>全局变量类</w:t>
+      </w:r>
+      <w:r>
+        <w:rPr>
+          <w:rFonts w:cs="Consolas"/>
+        </w:rPr>
+        <w:t>,</w:t>
+      </w:r>
+      <w:r>
+        <w:rPr>
+          <w:rFonts w:cs="Consolas"/>
+        </w:rPr>
+        <w:t>用于访问用</w:t>
+      </w:r>
+      <w:proofErr w:type="spellStart"/>
+      <w:r>
+        <w:rPr>
+          <w:rFonts w:cs="Consolas"/>
+        </w:rPr>
+        <w:t>SharedPreferences</w:t>
+      </w:r>
+      <w:proofErr w:type="spellEnd"/>
+      <w:r>
+        <w:rPr>
+          <w:rFonts w:cs="Consolas"/>
+        </w:rPr>
+        <w:t>储存的信息</w:t>
+      </w:r>
+    </w:p>
+    <w:p>
+      <w:pPr>
+        <w:rPr>
+          <w:rFonts w:cs="Consolas" w:hint="eastAsia"/>
+        </w:rPr>
+      </w:pPr>
+      <w:r>
+        <w:rPr>
+          <w:rFonts w:cs="Consolas"/>
+        </w:rPr>
+        <w:tab/>
+      </w:r>
+    </w:p>
+    <w:p>
+      <w:pPr>
+        <w:rPr>
+          <w:rFonts w:cs="Consolas"/>
+        </w:rPr>
+      </w:pPr>
+      <w:r>
+        <w:rPr>
+          <w:rFonts w:cs="Consolas" w:hint="eastAsia"/>
+        </w:rPr>
+        <w:t>Activity/</w:t>
+      </w:r>
+      <w:proofErr w:type="spellStart"/>
+      <w:r>
+        <w:rPr>
+          <w:rFonts w:cs="Consolas" w:hint="eastAsia"/>
+        </w:rPr>
+        <w:t>ChatPlatform</w:t>
+      </w:r>
+      <w:proofErr w:type="spellEnd"/>
+      <w:r>
+        <w:rPr>
+          <w:rFonts w:cs="Consolas" w:hint="eastAsia"/>
+        </w:rPr>
+        <w:t>:</w:t>
+      </w:r>
+    </w:p>
+    <w:p>
+      <w:pPr>
+        <w:rPr>
+          <w:rFonts w:cs="Consolas"/>
+        </w:rPr>
+      </w:pPr>
+      <w:r>
+        <w:rPr>
+          <w:rFonts w:cs="Consolas"/>
+        </w:rPr>
+        <w:tab/>
+      </w:r>
+      <w:proofErr w:type="spellStart"/>
+      <w:r>
+        <w:rPr>
+          <w:rFonts w:cs="Consolas"/>
+        </w:rPr>
+        <w:t>Chat</w:t>
+      </w:r>
+      <w:r>
+        <w:rPr>
+          <w:rFonts w:cs="Consolas" w:hint="eastAsia"/>
+        </w:rPr>
+        <w:t>Activity</w:t>
+      </w:r>
+      <w:proofErr w:type="spellEnd"/>
+      <w:r>
+        <w:rPr>
+          <w:rFonts w:cs="Consolas"/>
+        </w:rPr>
+        <w:t xml:space="preserve"> </w:t>
+      </w:r>
+      <w:r>
+        <w:rPr>
+          <w:rFonts w:cs="Consolas" w:hint="eastAsia"/>
+        </w:rPr>
+        <w:t>-</w:t>
+      </w:r>
+      <w:r>
+        <w:rPr>
+          <w:rFonts w:cs="Consolas"/>
+        </w:rPr>
+        <w:t xml:space="preserve"> </w:t>
+      </w:r>
       <w:proofErr w:type="gramStart"/>
       <w:r>
         <w:rPr>
-          <w:rFonts w:cs="Consolas"/>
+          <w:rFonts w:cs="Consolas" w:hint="eastAsia"/>
         </w:rPr>
         <w:t>蓝牙聊天</w:t>
       </w:r>
       <w:proofErr w:type="gramEnd"/>
       <w:r>
         <w:rPr>
-          <w:rFonts w:cs="Consolas"/>
-        </w:rPr>
-        <w:t>室的</w:t>
-      </w:r>
-      <w:r>
-        <w:rPr>
-          <w:rFonts w:cs="Consolas"/>
-        </w:rPr>
-        <w:t>server</w:t>
-      </w:r>
-    </w:p>
-    <w:p>
-      <w:pPr>
-        <w:rPr>
-          <w:rFonts w:cs="Consolas"/>
-        </w:rPr>
-      </w:pPr>
-    </w:p>
-    <w:p>
-      <w:pPr>
-        <w:pStyle w:val="1"/>
-      </w:pPr>
-      <w:r>
-        <w:rPr>
-          <w:rFonts w:hint="eastAsia"/>
-        </w:rPr>
-        <w:t>Part 2</w:t>
-      </w:r>
-    </w:p>
-    <w:p>
-      <w:pPr>
-        <w:rPr>
-          <w:rFonts w:cs="Consolas"/>
-        </w:rPr>
-      </w:pPr>
-      <w:r>
-        <w:rPr>
-          <w:rFonts w:cs="Consolas"/>
-        </w:rPr>
-        <w:t>Activity:</w:t>
-      </w:r>
-    </w:p>
-    <w:p>
-      <w:pPr>
-        <w:rPr>
-          <w:rFonts w:cs="Consolas"/>
-        </w:rPr>
-      </w:pPr>
-      <w:r>
-        <w:rPr>
-          <w:rFonts w:cs="Consolas"/>
-        </w:rPr>
-        <w:tab/>
-      </w:r>
-      <w:proofErr w:type="spellStart"/>
-      <w:r>
-        <w:rPr>
-          <w:rFonts w:cs="Consolas"/>
-        </w:rPr>
-        <w:t>ActivityControlCenter</w:t>
-      </w:r>
-      <w:proofErr w:type="spellEnd"/>
-      <w:r>
-        <w:rPr>
-          <w:rFonts w:cs="Consolas"/>
-        </w:rPr>
-        <w:t xml:space="preserve"> </w:t>
-      </w:r>
-      <w:r>
-        <w:rPr>
-          <w:rFonts w:cs="Consolas"/>
+          <w:rFonts w:cs="Consolas" w:hint="eastAsia"/>
+        </w:rPr>
+        <w:t>室</w:t>
+      </w:r>
+    </w:p>
+    <w:p>
+      <w:pPr>
+        <w:ind w:firstLine="420"/>
+        <w:rPr>
+          <w:rFonts w:cs="Consolas" w:hint="eastAsia"/>
+        </w:rPr>
+      </w:pPr>
+      <w:r>
+        <w:rPr>
+          <w:rFonts w:cs="Consolas"/>
+        </w:rPr>
+        <w:t>(menu</w:t>
+      </w:r>
+      <w:r>
+        <w:rPr>
+          <w:rFonts w:cs="Consolas"/>
+        </w:rPr>
+        <w:t>：</w:t>
+      </w:r>
+      <w:proofErr w:type="spellStart"/>
+      <w:r>
+        <w:rPr>
+          <w:rFonts w:cs="Consolas"/>
+        </w:rPr>
+        <w:t>chat_platform</w:t>
+      </w:r>
+      <w:proofErr w:type="spellEnd"/>
+      <w:r>
+        <w:rPr>
+          <w:rFonts w:cs="Consolas"/>
+        </w:rPr>
+        <w:t>；</w:t>
+      </w:r>
+    </w:p>
+    <w:p>
+      <w:pPr>
+        <w:ind w:firstLine="420"/>
+        <w:rPr>
+          <w:rFonts w:cs="Consolas" w:hint="eastAsia"/>
+        </w:rPr>
+      </w:pPr>
+      <w:r>
+        <w:rPr>
+          <w:rFonts w:cs="Consolas"/>
+        </w:rPr>
+        <w:t>layout</w:t>
+      </w:r>
+      <w:r>
+        <w:rPr>
+          <w:rFonts w:cs="Consolas"/>
+        </w:rPr>
+        <w:t>：</w:t>
+      </w:r>
+      <w:proofErr w:type="spellStart"/>
+      <w:r>
+        <w:rPr>
+          <w:rFonts w:cs="Consolas" w:hint="eastAsia"/>
+        </w:rPr>
+        <w:t>activity_chat</w:t>
+      </w:r>
+      <w:proofErr w:type="spellEnd"/>
+      <w:r>
+        <w:rPr>
+          <w:rFonts w:cs="Consolas"/>
+        </w:rPr>
+        <w:t>,</w:t>
+      </w:r>
+      <w:r>
+        <w:rPr>
+          <w:rFonts w:cs="Consolas" w:hint="eastAsia"/>
+        </w:rPr>
+        <w:t xml:space="preserve"> </w:t>
+      </w:r>
+      <w:proofErr w:type="spellStart"/>
+      <w:r>
+        <w:rPr>
+          <w:rFonts w:cs="Consolas" w:hint="eastAsia"/>
+        </w:rPr>
+        <w:t>chat_list_item_layout</w:t>
+      </w:r>
+      <w:proofErr w:type="spellEnd"/>
+      <w:r>
+        <w:rPr>
+          <w:rFonts w:cs="Consolas" w:hint="eastAsia"/>
+        </w:rPr>
+        <w:t xml:space="preserve">, </w:t>
+      </w:r>
+      <w:proofErr w:type="spellStart"/>
+      <w:r>
+        <w:rPr>
+          <w:rFonts w:cs="Consolas" w:hint="eastAsia"/>
+        </w:rPr>
+        <w:t>emo_layout</w:t>
+      </w:r>
+      <w:proofErr w:type="spellEnd"/>
+      <w:r>
+        <w:rPr>
+          <w:rFonts w:cs="Consolas" w:hint="eastAsia"/>
+        </w:rPr>
+        <w:t xml:space="preserve">, </w:t>
+      </w:r>
+      <w:proofErr w:type="spellStart"/>
+      <w:r>
+        <w:rPr>
+          <w:rFonts w:cs="Consolas" w:hint="eastAsia"/>
+        </w:rPr>
+        <w:t>grid_view_item</w:t>
+      </w:r>
+      <w:proofErr w:type="spellEnd"/>
+      <w:r>
+        <w:rPr>
+          <w:rFonts w:cs="Consolas"/>
+        </w:rPr>
+        <w:t>)</w:t>
+      </w:r>
+    </w:p>
+    <w:p>
+      <w:pPr>
+        <w:ind w:firstLine="420"/>
+        <w:rPr>
+          <w:rFonts w:cs="Consolas" w:hint="eastAsia"/>
+        </w:rPr>
+      </w:pPr>
+    </w:p>
+    <w:p>
+      <w:pPr>
+        <w:ind w:firstLine="420"/>
+        <w:rPr>
+          <w:rFonts w:cs="Consolas" w:hint="eastAsia"/>
+        </w:rPr>
+      </w:pPr>
+      <w:proofErr w:type="spellStart"/>
+      <w:r>
+        <w:rPr>
+          <w:rFonts w:cs="Consolas" w:hint="eastAsia"/>
+        </w:rPr>
+        <w:t>ChatListViewAdapter</w:t>
+      </w:r>
+      <w:proofErr w:type="spellEnd"/>
+      <w:r>
+        <w:rPr>
+          <w:rFonts w:cs="Consolas" w:hint="eastAsia"/>
+        </w:rPr>
+        <w:t xml:space="preserve"> - </w:t>
+      </w:r>
+      <w:proofErr w:type="gramStart"/>
+      <w:r>
+        <w:rPr>
+          <w:rFonts w:cs="Consolas" w:hint="eastAsia"/>
+        </w:rPr>
+        <w:t>蓝牙聊天</w:t>
+      </w:r>
+      <w:proofErr w:type="gramEnd"/>
+      <w:r>
+        <w:rPr>
+          <w:rFonts w:cs="Consolas" w:hint="eastAsia"/>
+        </w:rPr>
+        <w:t>中</w:t>
+      </w:r>
+      <w:proofErr w:type="spellStart"/>
+      <w:r>
+        <w:rPr>
+          <w:rFonts w:cs="Consolas" w:hint="eastAsia"/>
+        </w:rPr>
+        <w:t>ListView</w:t>
+      </w:r>
+      <w:proofErr w:type="spellEnd"/>
+      <w:r>
+        <w:rPr>
+          <w:rFonts w:cs="Consolas" w:hint="eastAsia"/>
+        </w:rPr>
+        <w:t>的</w:t>
+      </w:r>
+      <w:r>
+        <w:rPr>
+          <w:rFonts w:cs="Consolas" w:hint="eastAsia"/>
+        </w:rPr>
+        <w:t>Adapter</w:t>
+      </w:r>
+    </w:p>
+    <w:p>
+      <w:pPr>
+        <w:ind w:firstLine="420"/>
+        <w:rPr>
+          <w:rFonts w:cs="Consolas" w:hint="eastAsia"/>
+        </w:rPr>
+      </w:pPr>
+      <w:proofErr w:type="spellStart"/>
+      <w:r>
+        <w:rPr>
+          <w:rFonts w:cs="Consolas" w:hint="eastAsia"/>
+        </w:rPr>
+        <w:t>DrawerHScrollView</w:t>
+      </w:r>
+      <w:proofErr w:type="spellEnd"/>
+      <w:r>
+        <w:rPr>
+          <w:rFonts w:cs="Consolas" w:hint="eastAsia"/>
+        </w:rPr>
+        <w:t xml:space="preserve"> </w:t>
+      </w:r>
+      <w:r>
+        <w:rPr>
+          <w:rFonts w:cs="Consolas" w:hint="eastAsia"/>
         </w:rPr>
         <w:t>-</w:t>
       </w:r>
       <w:r>
         <w:rPr>
-          <w:rFonts w:cs="Consolas"/>
-        </w:rPr>
-        <w:t xml:space="preserve"> </w:t>
-      </w:r>
-      <w:r>
-        <w:rPr>
-          <w:rFonts w:cs="Consolas"/>
-        </w:rPr>
-        <w:t>全局变量</w:t>
-      </w:r>
-      <w:r>
-        <w:rPr>
-          <w:rFonts w:cs="Consolas"/>
-        </w:rPr>
-        <w:t>类</w:t>
-      </w:r>
-      <w:r>
-        <w:rPr>
-          <w:rFonts w:cs="Consolas"/>
+          <w:rFonts w:cs="Consolas" w:hint="eastAsia"/>
+        </w:rPr>
+        <w:t xml:space="preserve"> </w:t>
+      </w:r>
+      <w:r>
+        <w:rPr>
+          <w:rFonts w:cs="Consolas" w:hint="eastAsia"/>
+        </w:rPr>
+        <w:t>与表情布局有关</w:t>
+      </w:r>
+    </w:p>
+    <w:p>
+      <w:pPr>
+        <w:ind w:firstLine="420"/>
+        <w:rPr>
+          <w:rFonts w:cs="Consolas"/>
+        </w:rPr>
+      </w:pPr>
+      <w:proofErr w:type="spellStart"/>
+      <w:r>
+        <w:rPr>
+          <w:rFonts w:cs="Consolas" w:hint="eastAsia"/>
+        </w:rPr>
+        <w:t>PageIndicatorView</w:t>
+      </w:r>
+      <w:proofErr w:type="spellEnd"/>
+      <w:r>
+        <w:rPr>
+          <w:rFonts w:cs="Consolas" w:hint="eastAsia"/>
+        </w:rPr>
+        <w:t xml:space="preserve"> </w:t>
+      </w:r>
+      <w:r>
+        <w:rPr>
+          <w:rFonts w:cs="Consolas" w:hint="eastAsia"/>
+        </w:rPr>
+        <w:t>-</w:t>
+      </w:r>
+      <w:r>
+        <w:rPr>
+          <w:rFonts w:cs="Consolas" w:hint="eastAsia"/>
+        </w:rPr>
+        <w:t xml:space="preserve"> </w:t>
+      </w:r>
+      <w:r>
+        <w:rPr>
+          <w:rFonts w:cs="Consolas" w:hint="eastAsia"/>
+        </w:rPr>
+        <w:t>与表情布局有关</w:t>
+      </w:r>
+    </w:p>
+    <w:p>
+      <w:pPr>
+        <w:rPr>
+          <w:rFonts w:cs="Consolas"/>
+        </w:rPr>
+      </w:pPr>
+    </w:p>
+    <w:p>
+      <w:pPr>
+        <w:rPr>
+          <w:rFonts w:cs="Consolas"/>
+        </w:rPr>
+      </w:pPr>
+      <w:r>
+        <w:rPr>
+          <w:rFonts w:cs="Consolas"/>
+        </w:rPr>
+        <w:t>Activity/</w:t>
+      </w:r>
+      <w:proofErr w:type="spellStart"/>
+      <w:r>
+        <w:rPr>
+          <w:rFonts w:cs="Consolas"/>
+        </w:rPr>
+        <w:t>ContactCard</w:t>
+      </w:r>
+      <w:proofErr w:type="spellEnd"/>
+      <w:r>
+        <w:rPr>
+          <w:rFonts w:cs="Consolas"/>
+        </w:rPr>
+        <w:t>:</w:t>
+      </w:r>
+    </w:p>
+    <w:p>
+      <w:pPr>
+        <w:rPr>
+          <w:rFonts w:cs="Consolas"/>
+        </w:rPr>
+      </w:pPr>
+      <w:r>
+        <w:rPr>
+          <w:rFonts w:cs="Consolas"/>
+        </w:rPr>
+        <w:tab/>
+      </w:r>
+      <w:proofErr w:type="spellStart"/>
+      <w:r>
+        <w:rPr>
+          <w:rFonts w:cs="Consolas"/>
+        </w:rPr>
+        <w:t>ContactCardSettings</w:t>
+      </w:r>
+      <w:proofErr w:type="spellEnd"/>
+      <w:r>
+        <w:rPr>
+          <w:rFonts w:cs="Consolas"/>
+        </w:rPr>
+        <w:t xml:space="preserve"> </w:t>
+      </w:r>
+      <w:r>
+        <w:rPr>
+          <w:rFonts w:cs="Consolas"/>
+        </w:rPr>
+        <w:t>-</w:t>
+      </w:r>
+      <w:r>
+        <w:rPr>
+          <w:rFonts w:cs="Consolas" w:hint="eastAsia"/>
+        </w:rPr>
+        <w:t xml:space="preserve"> </w:t>
+      </w:r>
+      <w:r>
+        <w:rPr>
+          <w:rFonts w:cs="Consolas" w:hint="eastAsia"/>
+        </w:rPr>
+        <w:t>显示</w:t>
+      </w:r>
+      <w:r>
+        <w:rPr>
+          <w:rFonts w:cs="Consolas" w:hint="eastAsia"/>
+        </w:rPr>
+        <w:t>8</w:t>
+      </w:r>
+      <w:r>
+        <w:rPr>
+          <w:rFonts w:cs="Consolas" w:hint="eastAsia"/>
+        </w:rPr>
+        <w:t>个名片</w:t>
+      </w:r>
+    </w:p>
+    <w:p>
+      <w:pPr>
+        <w:ind w:firstLine="420"/>
+        <w:rPr>
+          <w:rFonts w:cs="Consolas"/>
+        </w:rPr>
+      </w:pPr>
+      <w:r>
+        <w:rPr>
+          <w:rFonts w:cs="Consolas"/>
+        </w:rPr>
+        <w:t>(menu</w:t>
+      </w:r>
+      <w:r>
+        <w:rPr>
+          <w:rFonts w:cs="Consolas"/>
+        </w:rPr>
+        <w:t>：</w:t>
+      </w:r>
+      <w:proofErr w:type="spellStart"/>
+      <w:r>
+        <w:rPr>
+          <w:rFonts w:cs="Consolas"/>
+        </w:rPr>
+        <w:t>contact_card_settings</w:t>
+      </w:r>
+      <w:proofErr w:type="spellEnd"/>
+      <w:r>
+        <w:rPr>
+          <w:rFonts w:cs="Consolas"/>
+        </w:rPr>
+        <w:t>；</w:t>
+      </w:r>
+      <w:r>
+        <w:rPr>
+          <w:rFonts w:cs="Consolas"/>
+        </w:rPr>
+        <w:t>layout</w:t>
+      </w:r>
+      <w:r>
+        <w:rPr>
+          <w:rFonts w:cs="Consolas"/>
+        </w:rPr>
+        <w:t>：</w:t>
+      </w:r>
+      <w:proofErr w:type="spellStart"/>
+      <w:r>
+        <w:rPr>
+          <w:rFonts w:cs="Consolas"/>
+        </w:rPr>
+        <w:t>contact_card_settings</w:t>
+      </w:r>
+      <w:proofErr w:type="spellEnd"/>
+      <w:r>
+        <w:rPr>
+          <w:rFonts w:cs="Consolas"/>
+        </w:rPr>
+        <w:t>)</w:t>
+      </w:r>
+    </w:p>
+    <w:p>
+      <w:pPr>
+        <w:rPr>
+          <w:rFonts w:cs="Consolas"/>
+        </w:rPr>
+      </w:pPr>
+    </w:p>
+    <w:p>
+      <w:pPr>
+        <w:rPr>
+          <w:rFonts w:cs="Consolas"/>
+        </w:rPr>
+      </w:pPr>
+      <w:r>
+        <w:rPr>
+          <w:rFonts w:cs="Consolas"/>
+        </w:rPr>
+        <w:lastRenderedPageBreak/>
+        <w:tab/>
+      </w:r>
+      <w:proofErr w:type="spellStart"/>
+      <w:r>
+        <w:rPr>
+          <w:rFonts w:cs="Consolas"/>
+        </w:rPr>
+        <w:t>ShowContactCard</w:t>
+      </w:r>
+      <w:proofErr w:type="spellEnd"/>
+      <w:r>
+        <w:rPr>
+          <w:rFonts w:cs="Consolas"/>
+        </w:rPr>
+        <w:t xml:space="preserve"> </w:t>
+      </w:r>
+      <w:r>
+        <w:rPr>
+          <w:rFonts w:cs="Consolas"/>
+        </w:rPr>
+        <w:t>-</w:t>
+      </w:r>
+      <w:r>
+        <w:rPr>
+          <w:rFonts w:cs="Consolas" w:hint="eastAsia"/>
+        </w:rPr>
+        <w:t xml:space="preserve"> </w:t>
+      </w:r>
+      <w:r>
+        <w:rPr>
+          <w:rFonts w:cs="Consolas" w:hint="eastAsia"/>
+        </w:rPr>
+        <w:t>显示单个名片详细信息并可修改</w:t>
+      </w:r>
+    </w:p>
+    <w:p>
+      <w:pPr>
+        <w:ind w:firstLine="420"/>
+        <w:rPr>
+          <w:rFonts w:cs="Consolas"/>
+        </w:rPr>
+      </w:pPr>
+      <w:r>
+        <w:rPr>
+          <w:rFonts w:cs="Consolas"/>
+        </w:rPr>
+        <w:t>(menu</w:t>
+      </w:r>
+      <w:r>
+        <w:rPr>
+          <w:rFonts w:cs="Consolas"/>
+        </w:rPr>
+        <w:t>：</w:t>
+      </w:r>
+      <w:proofErr w:type="spellStart"/>
+      <w:r>
+        <w:rPr>
+          <w:rFonts w:cs="Consolas"/>
+        </w:rPr>
+        <w:t>show_contact_card</w:t>
+      </w:r>
+      <w:proofErr w:type="spellEnd"/>
+      <w:r>
+        <w:rPr>
+          <w:rFonts w:cs="Consolas"/>
+        </w:rPr>
+        <w:t>；</w:t>
+      </w:r>
+      <w:r>
+        <w:rPr>
+          <w:rFonts w:cs="Consolas"/>
+        </w:rPr>
+        <w:t>layout</w:t>
+      </w:r>
+      <w:r>
+        <w:rPr>
+          <w:rFonts w:cs="Consolas"/>
+        </w:rPr>
+        <w:t>：</w:t>
+      </w:r>
+      <w:proofErr w:type="spellStart"/>
+      <w:r>
+        <w:rPr>
+          <w:rFonts w:cs="Consolas"/>
+        </w:rPr>
+        <w:t>show_contact_card</w:t>
+      </w:r>
+      <w:proofErr w:type="spellEnd"/>
+      <w:r>
+        <w:rPr>
+          <w:rFonts w:cs="Consolas" w:hint="eastAsia"/>
         </w:rPr>
         <w:t>,</w:t>
       </w:r>
       <w:r>
-        <w:rPr>
-          <w:rFonts w:cs="Consolas"/>
-        </w:rPr>
-        <w:t>用于访问用</w:t>
-      </w:r>
-      <w:proofErr w:type="spellStart"/>
-      <w:r>
-        <w:rPr>
-          <w:rFonts w:cs="Consolas"/>
-        </w:rPr>
-        <w:t>SharedPreferences</w:t>
-      </w:r>
-      <w:proofErr w:type="spellEnd"/>
-      <w:r>
-        <w:rPr>
-          <w:rFonts w:cs="Consolas"/>
-        </w:rPr>
-        <w:t>储存的信息</w:t>
-      </w:r>
-    </w:p>
-    <w:p>
-      <w:pPr>
-        <w:rPr>
-          <w:rFonts w:cs="Consolas"/>
-        </w:rPr>
-      </w:pPr>
-    </w:p>
-    <w:p>
-      <w:pPr>
-        <w:rPr>
-          <w:rFonts w:cs="Consolas"/>
-        </w:rPr>
-      </w:pPr>
-      <w:r>
-        <w:rPr>
-          <w:rFonts w:cs="Consolas"/>
-        </w:rPr>
-        <w:tab/>
-        <w:t xml:space="preserve">Search </w:t>
-      </w:r>
-      <w:r>
-        <w:rPr>
-          <w:rFonts w:cs="Consolas"/>
-        </w:rPr>
-        <w:t>-</w:t>
-      </w:r>
-      <w:r>
-        <w:rPr>
-          <w:rFonts w:cs="Consolas"/>
-        </w:rPr>
-        <w:t xml:space="preserve"> </w:t>
-      </w:r>
-      <w:r>
-        <w:rPr>
-          <w:rFonts w:cs="Consolas"/>
-        </w:rPr>
-        <w:t>程序主界面</w:t>
-      </w:r>
-      <w:r>
-        <w:rPr>
-          <w:rFonts w:cs="Consolas"/>
-        </w:rPr>
-        <w:t>,</w:t>
-      </w:r>
-      <w:proofErr w:type="gramStart"/>
-      <w:r>
-        <w:rPr>
-          <w:rFonts w:cs="Consolas"/>
-        </w:rPr>
-        <w:t>包含蓝牙搜索</w:t>
-      </w:r>
-      <w:proofErr w:type="gramEnd"/>
-      <w:r>
-        <w:rPr>
-          <w:rFonts w:cs="Consolas"/>
-        </w:rPr>
-        <w:t>和匹配</w:t>
-      </w:r>
-      <w:r>
-        <w:rPr>
-          <w:rFonts w:cs="Consolas"/>
-        </w:rPr>
-        <w:t>,</w:t>
-      </w:r>
-      <w:r>
-        <w:rPr>
-          <w:rFonts w:cs="Consolas"/>
-        </w:rPr>
-        <w:t>可看到附近的人、推荐人和历史记录</w:t>
-      </w:r>
-    </w:p>
-    <w:p>
-      <w:pPr>
-        <w:ind w:firstLine="420"/>
-        <w:rPr>
-          <w:rFonts w:cs="Consolas"/>
-        </w:rPr>
-      </w:pPr>
-      <w:r>
-        <w:rPr>
-          <w:rFonts w:cs="Consolas"/>
-        </w:rPr>
-        <w:t>(menu</w:t>
-      </w:r>
-      <w:r>
-        <w:rPr>
-          <w:rFonts w:cs="Consolas"/>
-        </w:rPr>
-        <w:t>：</w:t>
-      </w:r>
-      <w:r>
-        <w:rPr>
-          <w:rFonts w:cs="Consolas"/>
-        </w:rPr>
-        <w:t>search</w:t>
-      </w:r>
-      <w:r>
-        <w:rPr>
-          <w:rFonts w:cs="Consolas"/>
-        </w:rPr>
-        <w:t>；</w:t>
-      </w:r>
-      <w:r>
-        <w:rPr>
-          <w:rFonts w:cs="Consolas"/>
-        </w:rPr>
-        <w:t>layout</w:t>
-      </w:r>
-      <w:r>
-        <w:rPr>
-          <w:rFonts w:cs="Consolas"/>
-        </w:rPr>
-        <w:t>：</w:t>
-      </w:r>
-      <w:proofErr w:type="spellStart"/>
-      <w:r>
-        <w:rPr>
-          <w:rFonts w:cs="Consolas"/>
-        </w:rPr>
-        <w:t>activity_search</w:t>
-      </w:r>
-      <w:r>
-        <w:rPr>
-          <w:rFonts w:cs="Consolas" w:hint="eastAsia"/>
-        </w:rPr>
-        <w:t>,device_list_item</w:t>
-      </w:r>
-      <w:proofErr w:type="spellEnd"/>
+        <w:t xml:space="preserve"> </w:t>
+      </w:r>
+      <w:r>
+        <w:rPr>
+          <w:rFonts w:cs="Consolas"/>
+        </w:rPr>
+        <w:t>text_edit_place_16</w:t>
+      </w:r>
       <w:r>
         <w:rPr>
           <w:rFonts w:cs="Consolas"/>
@@ -1129,451 +1731,6 @@
         <w:rPr>
           <w:rFonts w:cs="Consolas"/>
         </w:rPr>
-        <w:tab/>
-      </w:r>
-      <w:proofErr w:type="spellStart"/>
-      <w:r>
-        <w:rPr>
-          <w:rFonts w:cs="Consolas"/>
-        </w:rPr>
-        <w:t>ChatPlatform</w:t>
-      </w:r>
-      <w:proofErr w:type="spellEnd"/>
-      <w:r>
-        <w:rPr>
-          <w:rFonts w:cs="Consolas"/>
-        </w:rPr>
-        <w:t xml:space="preserve"> </w:t>
-      </w:r>
-      <w:r>
-        <w:rPr>
-          <w:rFonts w:cs="Consolas" w:hint="eastAsia"/>
-        </w:rPr>
-        <w:t>-</w:t>
-      </w:r>
-      <w:r>
-        <w:rPr>
-          <w:rFonts w:cs="Consolas"/>
-        </w:rPr>
-        <w:t xml:space="preserve"> </w:t>
-      </w:r>
-      <w:proofErr w:type="gramStart"/>
-      <w:r>
-        <w:rPr>
-          <w:rFonts w:cs="Consolas" w:hint="eastAsia"/>
-        </w:rPr>
-        <w:t>蓝牙聊天</w:t>
-      </w:r>
-      <w:proofErr w:type="gramEnd"/>
-      <w:r>
-        <w:rPr>
-          <w:rFonts w:cs="Consolas" w:hint="eastAsia"/>
-        </w:rPr>
-        <w:t>室</w:t>
-      </w:r>
-    </w:p>
-    <w:p>
-      <w:pPr>
-        <w:ind w:firstLine="420"/>
-        <w:rPr>
-          <w:rFonts w:cs="Consolas"/>
-        </w:rPr>
-      </w:pPr>
-      <w:r>
-        <w:rPr>
-          <w:rFonts w:cs="Consolas"/>
-        </w:rPr>
-        <w:t>(menu</w:t>
-      </w:r>
-      <w:r>
-        <w:rPr>
-          <w:rFonts w:cs="Consolas"/>
-        </w:rPr>
-        <w:t>：</w:t>
-      </w:r>
-      <w:proofErr w:type="spellStart"/>
-      <w:r>
-        <w:rPr>
-          <w:rFonts w:cs="Consolas"/>
-        </w:rPr>
-        <w:t>chat_platform</w:t>
-      </w:r>
-      <w:proofErr w:type="spellEnd"/>
-      <w:r>
-        <w:rPr>
-          <w:rFonts w:cs="Consolas"/>
-        </w:rPr>
-        <w:t>；</w:t>
-      </w:r>
-      <w:r>
-        <w:rPr>
-          <w:rFonts w:cs="Consolas"/>
-        </w:rPr>
-        <w:t>layout</w:t>
-      </w:r>
-      <w:r>
-        <w:rPr>
-          <w:rFonts w:cs="Consolas"/>
-        </w:rPr>
-        <w:t>：</w:t>
-      </w:r>
-      <w:proofErr w:type="spellStart"/>
-      <w:r>
-        <w:rPr>
-          <w:rFonts w:cs="Consolas"/>
-        </w:rPr>
-        <w:t>chat_platform</w:t>
-      </w:r>
-      <w:proofErr w:type="spellEnd"/>
-      <w:r>
-        <w:rPr>
-          <w:rFonts w:cs="Consolas"/>
-        </w:rPr>
-        <w:t>,</w:t>
-      </w:r>
-      <w:r>
-        <w:rPr>
-          <w:rFonts w:cs="Consolas"/>
-        </w:rPr>
-        <w:t xml:space="preserve"> </w:t>
-      </w:r>
-      <w:proofErr w:type="spellStart"/>
-      <w:r>
-        <w:rPr>
-          <w:rFonts w:cs="Consolas"/>
-        </w:rPr>
-        <w:t>conversation_item</w:t>
-      </w:r>
-      <w:proofErr w:type="spellEnd"/>
-      <w:r>
-        <w:rPr>
-          <w:rFonts w:cs="Consolas"/>
-        </w:rPr>
-        <w:t>,</w:t>
-      </w:r>
-      <w:r>
-        <w:rPr>
-          <w:rFonts w:cs="Consolas"/>
-        </w:rPr>
-        <w:t xml:space="preserve"> </w:t>
-      </w:r>
-      <w:proofErr w:type="spellStart"/>
-      <w:r>
-        <w:rPr>
-          <w:rFonts w:cs="Consolas"/>
-        </w:rPr>
-        <w:t>conversation_item_right</w:t>
-      </w:r>
-      <w:proofErr w:type="spellEnd"/>
-      <w:r>
-        <w:rPr>
-          <w:rFonts w:cs="Consolas"/>
-        </w:rPr>
-        <w:t>)</w:t>
-      </w:r>
-    </w:p>
-    <w:p>
-      <w:pPr>
-        <w:rPr>
-          <w:rFonts w:cs="Consolas"/>
-        </w:rPr>
-      </w:pPr>
-    </w:p>
-    <w:p>
-      <w:pPr>
-        <w:rPr>
-          <w:rFonts w:cs="Consolas"/>
-        </w:rPr>
-      </w:pPr>
-      <w:r>
-        <w:rPr>
-          <w:rFonts w:cs="Consolas"/>
-        </w:rPr>
-        <w:t>Activity/</w:t>
-      </w:r>
-      <w:proofErr w:type="spellStart"/>
-      <w:r>
-        <w:rPr>
-          <w:rFonts w:cs="Consolas"/>
-        </w:rPr>
-        <w:t>ContactCard</w:t>
-      </w:r>
-      <w:proofErr w:type="spellEnd"/>
-      <w:r>
-        <w:rPr>
-          <w:rFonts w:cs="Consolas"/>
-        </w:rPr>
-        <w:t>:</w:t>
-      </w:r>
-    </w:p>
-    <w:p>
-      <w:pPr>
-        <w:rPr>
-          <w:rFonts w:cs="Consolas"/>
-        </w:rPr>
-      </w:pPr>
-      <w:r>
-        <w:rPr>
-          <w:rFonts w:cs="Consolas"/>
-        </w:rPr>
-        <w:tab/>
-      </w:r>
-      <w:proofErr w:type="spellStart"/>
-      <w:r>
-        <w:rPr>
-          <w:rFonts w:cs="Consolas"/>
-        </w:rPr>
-        <w:t>ContactCardSettings</w:t>
-      </w:r>
-      <w:proofErr w:type="spellEnd"/>
-      <w:r>
-        <w:rPr>
-          <w:rFonts w:cs="Consolas"/>
-        </w:rPr>
-        <w:t xml:space="preserve"> </w:t>
-      </w:r>
-      <w:r>
-        <w:rPr>
-          <w:rFonts w:cs="Consolas"/>
-        </w:rPr>
-        <w:t>-</w:t>
-      </w:r>
-      <w:r>
-        <w:rPr>
-          <w:rFonts w:cs="Consolas" w:hint="eastAsia"/>
-        </w:rPr>
-        <w:t xml:space="preserve"> </w:t>
-      </w:r>
-      <w:r>
-        <w:rPr>
-          <w:rFonts w:cs="Consolas" w:hint="eastAsia"/>
-        </w:rPr>
-        <w:t>显示</w:t>
-      </w:r>
-      <w:r>
-        <w:rPr>
-          <w:rFonts w:cs="Consolas" w:hint="eastAsia"/>
-        </w:rPr>
-        <w:t>8</w:t>
-      </w:r>
-      <w:r>
-        <w:rPr>
-          <w:rFonts w:cs="Consolas" w:hint="eastAsia"/>
-        </w:rPr>
-        <w:t>个名片</w:t>
-      </w:r>
-    </w:p>
-    <w:p>
-      <w:pPr>
-        <w:ind w:firstLine="420"/>
-        <w:rPr>
-          <w:rFonts w:cs="Consolas"/>
-        </w:rPr>
-      </w:pPr>
-      <w:r>
-        <w:rPr>
-          <w:rFonts w:cs="Consolas"/>
-        </w:rPr>
-        <w:t>(menu</w:t>
-      </w:r>
-      <w:r>
-        <w:rPr>
-          <w:rFonts w:cs="Consolas"/>
-        </w:rPr>
-        <w:t>：</w:t>
-      </w:r>
-      <w:proofErr w:type="spellStart"/>
-      <w:r>
-        <w:rPr>
-          <w:rFonts w:cs="Consolas"/>
-        </w:rPr>
-        <w:t>contact_card_settings</w:t>
-      </w:r>
-      <w:proofErr w:type="spellEnd"/>
-      <w:r>
-        <w:rPr>
-          <w:rFonts w:cs="Consolas"/>
-        </w:rPr>
-        <w:t>；</w:t>
-      </w:r>
-      <w:r>
-        <w:rPr>
-          <w:rFonts w:cs="Consolas"/>
-        </w:rPr>
-        <w:t>layout</w:t>
-      </w:r>
-      <w:r>
-        <w:rPr>
-          <w:rFonts w:cs="Consolas"/>
-        </w:rPr>
-        <w:t>：</w:t>
-      </w:r>
-      <w:proofErr w:type="spellStart"/>
-      <w:r>
-        <w:rPr>
-          <w:rFonts w:cs="Consolas"/>
-        </w:rPr>
-        <w:t>contact_card_settings</w:t>
-      </w:r>
-      <w:proofErr w:type="spellEnd"/>
-      <w:r>
-        <w:rPr>
-          <w:rFonts w:cs="Consolas"/>
-        </w:rPr>
-        <w:t>)</w:t>
-      </w:r>
-    </w:p>
-    <w:p>
-      <w:pPr>
-        <w:rPr>
-          <w:rFonts w:cs="Consolas"/>
-        </w:rPr>
-      </w:pPr>
-    </w:p>
-    <w:p>
-      <w:pPr>
-        <w:rPr>
-          <w:rFonts w:cs="Consolas"/>
-        </w:rPr>
-      </w:pPr>
-      <w:r>
-        <w:rPr>
-          <w:rFonts w:cs="Consolas"/>
-        </w:rPr>
-        <w:tab/>
-      </w:r>
-      <w:proofErr w:type="spellStart"/>
-      <w:r>
-        <w:rPr>
-          <w:rFonts w:cs="Consolas"/>
-        </w:rPr>
-        <w:t>ShowContactCard</w:t>
-      </w:r>
-      <w:proofErr w:type="spellEnd"/>
-      <w:r>
-        <w:rPr>
-          <w:rFonts w:cs="Consolas"/>
-        </w:rPr>
-        <w:t xml:space="preserve"> </w:t>
-      </w:r>
-      <w:r>
-        <w:rPr>
-          <w:rFonts w:cs="Consolas"/>
-        </w:rPr>
-        <w:t>-</w:t>
-      </w:r>
-      <w:r>
-        <w:rPr>
-          <w:rFonts w:cs="Consolas" w:hint="eastAsia"/>
-        </w:rPr>
-        <w:t xml:space="preserve"> </w:t>
-      </w:r>
-      <w:r>
-        <w:rPr>
-          <w:rFonts w:cs="Consolas" w:hint="eastAsia"/>
-        </w:rPr>
-        <w:t>显示单个名片详细信息并可修改</w:t>
-      </w:r>
-    </w:p>
-    <w:p>
-      <w:pPr>
-        <w:ind w:firstLine="420"/>
-        <w:rPr>
-          <w:rFonts w:cs="Consolas"/>
-        </w:rPr>
-      </w:pPr>
-      <w:r>
-        <w:rPr>
-          <w:rFonts w:cs="Consolas"/>
-        </w:rPr>
-        <w:t>(menu</w:t>
-      </w:r>
-      <w:r>
-        <w:rPr>
-          <w:rFonts w:cs="Consolas"/>
-        </w:rPr>
-        <w:t>：</w:t>
-      </w:r>
-      <w:proofErr w:type="spellStart"/>
-      <w:r>
-        <w:rPr>
-          <w:rFonts w:cs="Consolas"/>
-        </w:rPr>
-        <w:t>show_contact_card</w:t>
-      </w:r>
-      <w:proofErr w:type="spellEnd"/>
-      <w:r>
-        <w:rPr>
-          <w:rFonts w:cs="Consolas"/>
-        </w:rPr>
-        <w:t>；</w:t>
-      </w:r>
-      <w:r>
-        <w:rPr>
-          <w:rFonts w:cs="Consolas"/>
-        </w:rPr>
-        <w:t>layout</w:t>
-      </w:r>
-      <w:r>
-        <w:rPr>
-          <w:rFonts w:cs="Consolas"/>
-        </w:rPr>
-        <w:t>：</w:t>
-      </w:r>
-      <w:proofErr w:type="spellStart"/>
-      <w:r>
-        <w:rPr>
-          <w:rFonts w:cs="Consolas"/>
-        </w:rPr>
-        <w:t>show_contact_card</w:t>
-      </w:r>
-      <w:proofErr w:type="spellEnd"/>
-      <w:r>
-        <w:rPr>
-          <w:rFonts w:cs="Consolas" w:hint="eastAsia"/>
-        </w:rPr>
-        <w:t>,</w:t>
-      </w:r>
-      <w:r>
-        <w:t xml:space="preserve"> </w:t>
-      </w:r>
-      <w:r>
-        <w:rPr>
-          <w:rFonts w:cs="Consolas"/>
-        </w:rPr>
-        <w:t>text_edit_place_16</w:t>
-      </w:r>
-      <w:r>
-        <w:rPr>
-          <w:rFonts w:cs="Consolas"/>
-        </w:rPr>
-        <w:t>)</w:t>
-      </w:r>
-    </w:p>
-    <w:p>
-      <w:pPr>
-        <w:rPr>
-          <w:rFonts w:cs="Consolas"/>
-        </w:rPr>
-      </w:pPr>
-      <w:r>
-        <w:rPr>
-          <w:rFonts w:cs="Consolas"/>
-        </w:rPr>
-        <w:tab/>
-      </w:r>
-    </w:p>
-    <w:p>
-      <w:pPr>
-        <w:rPr>
-          <w:rFonts w:cs="Consolas"/>
-        </w:rPr>
-      </w:pPr>
-      <w:r>
-        <w:rPr>
-          <w:rFonts w:cs="Consolas"/>
-        </w:rPr>
-        <w:lastRenderedPageBreak/>
         <w:t>Activity/Information:</w:t>
       </w:r>
     </w:p>
@@ -2172,6 +2329,300 @@
     <w:p>
       <w:pPr>
         <w:rPr>
+          <w:rFonts w:cs="Consolas" w:hint="eastAsia"/>
+        </w:rPr>
+      </w:pPr>
+    </w:p>
+    <w:p>
+      <w:pPr>
+        <w:rPr>
+          <w:rFonts w:cs="Consolas" w:hint="eastAsia"/>
+        </w:rPr>
+      </w:pPr>
+      <w:r>
+        <w:rPr>
+          <w:rFonts w:cs="Consolas" w:hint="eastAsia"/>
+        </w:rPr>
+        <w:t>Activity/Search:</w:t>
+      </w:r>
+    </w:p>
+    <w:p>
+      <w:pPr>
+        <w:rPr>
+          <w:rFonts w:cs="Consolas"/>
+        </w:rPr>
+      </w:pPr>
+      <w:r>
+        <w:rPr>
+          <w:rFonts w:cs="Consolas"/>
+        </w:rPr>
+        <w:tab/>
+        <w:t xml:space="preserve">Search </w:t>
+      </w:r>
+      <w:r>
+        <w:rPr>
+          <w:rFonts w:cs="Consolas"/>
+        </w:rPr>
+        <w:t>-</w:t>
+      </w:r>
+      <w:r>
+        <w:rPr>
+          <w:rFonts w:cs="Consolas"/>
+        </w:rPr>
+        <w:t xml:space="preserve"> </w:t>
+      </w:r>
+      <w:r>
+        <w:rPr>
+          <w:rFonts w:cs="Consolas"/>
+        </w:rPr>
+        <w:t>程序主界面</w:t>
+      </w:r>
+      <w:r>
+        <w:rPr>
+          <w:rFonts w:cs="Consolas"/>
+        </w:rPr>
+        <w:t>,</w:t>
+      </w:r>
+      <w:proofErr w:type="gramStart"/>
+      <w:r>
+        <w:rPr>
+          <w:rFonts w:cs="Consolas"/>
+        </w:rPr>
+        <w:t>包含蓝牙搜索</w:t>
+      </w:r>
+      <w:proofErr w:type="gramEnd"/>
+      <w:r>
+        <w:rPr>
+          <w:rFonts w:cs="Consolas"/>
+        </w:rPr>
+        <w:t>和匹配</w:t>
+      </w:r>
+      <w:r>
+        <w:rPr>
+          <w:rFonts w:cs="Consolas"/>
+        </w:rPr>
+        <w:t>,</w:t>
+      </w:r>
+      <w:r>
+        <w:rPr>
+          <w:rFonts w:cs="Consolas"/>
+        </w:rPr>
+        <w:t>可看到附近的人、推荐人和历史记录</w:t>
+      </w:r>
+    </w:p>
+    <w:p>
+      <w:pPr>
+        <w:ind w:firstLine="420"/>
+        <w:rPr>
+          <w:rFonts w:cs="Consolas" w:hint="eastAsia"/>
+        </w:rPr>
+      </w:pPr>
+      <w:r>
+        <w:rPr>
+          <w:rFonts w:cs="Consolas"/>
+        </w:rPr>
+        <w:t>(menu</w:t>
+      </w:r>
+      <w:r>
+        <w:rPr>
+          <w:rFonts w:cs="Consolas"/>
+        </w:rPr>
+        <w:t>：</w:t>
+      </w:r>
+      <w:r>
+        <w:rPr>
+          <w:rFonts w:cs="Consolas"/>
+        </w:rPr>
+        <w:t>search</w:t>
+      </w:r>
+      <w:r>
+        <w:rPr>
+          <w:rFonts w:cs="Consolas"/>
+        </w:rPr>
+        <w:t>；</w:t>
+      </w:r>
+      <w:r>
+        <w:rPr>
+          <w:rFonts w:cs="Consolas"/>
+        </w:rPr>
+        <w:t>layout</w:t>
+      </w:r>
+      <w:r>
+        <w:rPr>
+          <w:rFonts w:cs="Consolas"/>
+        </w:rPr>
+        <w:t>：</w:t>
+      </w:r>
+      <w:proofErr w:type="spellStart"/>
+      <w:r>
+        <w:rPr>
+          <w:rFonts w:cs="Consolas"/>
+        </w:rPr>
+        <w:t>activity_search</w:t>
+      </w:r>
+      <w:r>
+        <w:rPr>
+          <w:rFonts w:cs="Consolas" w:hint="eastAsia"/>
+        </w:rPr>
+        <w:t>,device_list_item</w:t>
+      </w:r>
+      <w:proofErr w:type="spellEnd"/>
+      <w:r>
+        <w:rPr>
+          <w:rFonts w:cs="Consolas"/>
+        </w:rPr>
+        <w:t>)</w:t>
+      </w:r>
+    </w:p>
+    <w:p>
+      <w:pPr>
+        <w:ind w:firstLine="420"/>
+        <w:rPr>
+          <w:rFonts w:cs="Consolas" w:hint="eastAsia"/>
+        </w:rPr>
+      </w:pPr>
+    </w:p>
+    <w:p>
+      <w:pPr>
+        <w:ind w:firstLine="420"/>
+        <w:rPr>
+          <w:rFonts w:cs="Consolas" w:hint="eastAsia"/>
+        </w:rPr>
+      </w:pPr>
+      <w:proofErr w:type="spellStart"/>
+      <w:r>
+        <w:rPr>
+          <w:rFonts w:cs="Consolas" w:hint="eastAsia"/>
+        </w:rPr>
+        <w:t>DevBluetooth</w:t>
+      </w:r>
+      <w:proofErr w:type="spellEnd"/>
+      <w:r>
+        <w:rPr>
+          <w:rFonts w:cs="Consolas" w:hint="eastAsia"/>
+        </w:rPr>
+        <w:t xml:space="preserve"> </w:t>
+      </w:r>
+      <w:r>
+        <w:rPr>
+          <w:rFonts w:cs="Consolas"/>
+        </w:rPr>
+        <w:t>-</w:t>
+      </w:r>
+      <w:r>
+        <w:rPr>
+          <w:rFonts w:cs="Consolas" w:hint="eastAsia"/>
+        </w:rPr>
+        <w:t xml:space="preserve"> </w:t>
+      </w:r>
+      <w:r>
+        <w:rPr>
+          <w:rFonts w:cs="Consolas"/>
+        </w:rPr>
+        <w:t>Search</w:t>
+      </w:r>
+      <w:r>
+        <w:rPr>
+          <w:rFonts w:cs="Consolas" w:hint="eastAsia"/>
+        </w:rPr>
+        <w:t>界面</w:t>
+      </w:r>
+      <w:r>
+        <w:rPr>
+          <w:rFonts w:cs="Consolas" w:hint="eastAsia"/>
+        </w:rPr>
+        <w:t>中</w:t>
+      </w:r>
+      <w:proofErr w:type="spellStart"/>
+      <w:r>
+        <w:rPr>
+          <w:rFonts w:cs="Consolas" w:hint="eastAsia"/>
+        </w:rPr>
+        <w:t>ListView</w:t>
+      </w:r>
+      <w:proofErr w:type="spellEnd"/>
+      <w:r>
+        <w:rPr>
+          <w:rFonts w:cs="Consolas" w:hint="eastAsia"/>
+        </w:rPr>
+        <w:t>每一项的结构体</w:t>
+      </w:r>
+    </w:p>
+    <w:p>
+      <w:pPr>
+        <w:ind w:firstLine="420"/>
+        <w:rPr>
+          <w:rFonts w:cs="Consolas" w:hint="eastAsia"/>
+        </w:rPr>
+      </w:pPr>
+      <w:proofErr w:type="spellStart"/>
+      <w:r>
+        <w:rPr>
+          <w:rFonts w:cs="Consolas" w:hint="eastAsia"/>
+        </w:rPr>
+        <w:t>DevBluetoothAdapter</w:t>
+      </w:r>
+      <w:proofErr w:type="spellEnd"/>
+      <w:r>
+        <w:rPr>
+          <w:rFonts w:cs="Consolas" w:hint="eastAsia"/>
+        </w:rPr>
+        <w:t xml:space="preserve"> </w:t>
+      </w:r>
+      <w:r>
+        <w:rPr>
+          <w:rFonts w:cs="Consolas"/>
+        </w:rPr>
+        <w:t>-</w:t>
+      </w:r>
+      <w:r>
+        <w:rPr>
+          <w:rFonts w:cs="Consolas" w:hint="eastAsia"/>
+        </w:rPr>
+        <w:t xml:space="preserve"> </w:t>
+      </w:r>
+      <w:r>
+        <w:rPr>
+          <w:rFonts w:cs="Consolas"/>
+        </w:rPr>
+        <w:t>Search</w:t>
+      </w:r>
+      <w:r>
+        <w:rPr>
+          <w:rFonts w:cs="Consolas" w:hint="eastAsia"/>
+        </w:rPr>
+        <w:t>界面</w:t>
+      </w:r>
+      <w:r>
+        <w:rPr>
+          <w:rFonts w:cs="Consolas" w:hint="eastAsia"/>
+        </w:rPr>
+        <w:t>中</w:t>
+      </w:r>
+      <w:proofErr w:type="spellStart"/>
+      <w:r>
+        <w:rPr>
+          <w:rFonts w:cs="Consolas" w:hint="eastAsia"/>
+        </w:rPr>
+        <w:t>ListView</w:t>
+      </w:r>
+      <w:proofErr w:type="spellEnd"/>
+      <w:r>
+        <w:rPr>
+          <w:rFonts w:cs="Consolas" w:hint="eastAsia"/>
+        </w:rPr>
+        <w:t>的</w:t>
+      </w:r>
+      <w:r>
+        <w:rPr>
+          <w:rFonts w:cs="Consolas" w:hint="eastAsia"/>
+        </w:rPr>
+        <w:t>Adapter</w:t>
+      </w:r>
+    </w:p>
+    <w:p>
+      <w:pPr>
+        <w:rPr>
           <w:rFonts w:cs="Consolas"/>
         </w:rPr>
       </w:pPr>
@@ -2283,6 +2734,12 @@
         <w:rPr>
           <w:rFonts w:cs="Consolas" w:hint="eastAsia"/>
         </w:rPr>
+        <w:t>暂</w:t>
+      </w:r>
+      <w:r>
+        <w:rPr>
+          <w:rFonts w:cs="Consolas" w:hint="eastAsia"/>
+        </w:rPr>
         <w:t>无</w:t>
       </w:r>
       <w:r>
@@ -2555,13 +3012,6 @@
     </w:p>
     <w:p>
       <w:pPr>
-        <w:rPr>
-          <w:rFonts w:cs="Consolas"/>
-        </w:rPr>
-      </w:pPr>
-    </w:p>
-    <w:p>
-      <w:pPr>
         <w:pStyle w:val="1"/>
       </w:pPr>
       <w:r>
@@ -2597,35 +3047,3650 @@
         <w:rPr>
           <w:rFonts w:hint="eastAsia"/>
         </w:rPr>
+        <w:t>Search -&gt;</w:t>
+      </w:r>
+      <w:r>
+        <w:rPr>
+          <w:rFonts w:cs="Consolas"/>
+        </w:rPr>
+        <w:t>BaseInfoSettings</w:t>
+      </w:r>
+      <w:proofErr w:type="gramStart"/>
+      <w:r>
+        <w:rPr>
+          <w:rFonts w:cs="Consolas" w:hint="eastAsia"/>
+        </w:rPr>
+        <w:t>,</w:t>
+      </w:r>
+      <w:r>
+        <w:rPr>
+          <w:rFonts w:cs="Consolas"/>
+        </w:rPr>
+        <w:t>WantSettings</w:t>
+      </w:r>
+      <w:r>
+        <w:rPr>
+          <w:rFonts w:cs="Consolas" w:hint="eastAsia"/>
+        </w:rPr>
+        <w:t>,</w:t>
+      </w:r>
+      <w:r>
+        <w:rPr>
+          <w:rFonts w:cs="Consolas"/>
+        </w:rPr>
+        <w:t>ContactCardSettings</w:t>
+      </w:r>
+      <w:r>
+        <w:rPr>
+          <w:rFonts w:cs="Consolas" w:hint="eastAsia"/>
+        </w:rPr>
+        <w:t>,</w:t>
+      </w:r>
+      <w:r>
+        <w:rPr>
+          <w:rFonts w:cs="Consolas"/>
+        </w:rPr>
+        <w:t>Chat</w:t>
+      </w:r>
+      <w:r>
+        <w:rPr>
+          <w:rFonts w:cs="Consolas" w:hint="eastAsia"/>
+        </w:rPr>
+        <w:t>Activity</w:t>
+      </w:r>
+      <w:r>
+        <w:rPr>
+          <w:rFonts w:cs="Consolas" w:hint="eastAsia"/>
+        </w:rPr>
+        <w:t>,</w:t>
+      </w:r>
+      <w:r>
+        <w:rPr>
+          <w:rFonts w:cs="Consolas"/>
+        </w:rPr>
+        <w:t>ShowInformation</w:t>
+      </w:r>
+      <w:proofErr w:type="gramEnd"/>
+    </w:p>
+    <w:p>
+      <w:pPr>
+        <w:ind w:left="840" w:hangingChars="400" w:hanging="840"/>
+        <w:rPr>
+          <w:rFonts w:cs="Consolas"/>
+        </w:rPr>
+      </w:pPr>
+    </w:p>
+    <w:p>
+      <w:pPr>
+        <w:ind w:left="840" w:hangingChars="400" w:hanging="840"/>
+        <w:rPr>
+          <w:rFonts w:cs="Consolas"/>
+        </w:rPr>
+      </w:pPr>
+      <w:proofErr w:type="spellStart"/>
+      <w:r>
+        <w:rPr>
+          <w:rFonts w:cs="Consolas"/>
+        </w:rPr>
+        <w:lastRenderedPageBreak/>
+        <w:t>BaseInfoSettings</w:t>
+      </w:r>
+      <w:proofErr w:type="spellEnd"/>
+      <w:r>
+        <w:rPr>
+          <w:rFonts w:cs="Consolas" w:hint="eastAsia"/>
+        </w:rPr>
+        <w:t>-&gt;</w:t>
+      </w:r>
+      <w:r>
+        <w:rPr>
+          <w:rFonts w:cs="Consolas"/>
+        </w:rPr>
+        <w:t xml:space="preserve"> </w:t>
+      </w:r>
+      <w:proofErr w:type="spellStart"/>
+      <w:r>
+        <w:rPr>
+          <w:rFonts w:cs="Consolas"/>
+        </w:rPr>
+        <w:t>ContactInfoSettings</w:t>
+      </w:r>
+      <w:proofErr w:type="spellEnd"/>
+      <w:r>
+        <w:rPr>
+          <w:rFonts w:cs="Consolas" w:hint="eastAsia"/>
+        </w:rPr>
+        <w:t>,</w:t>
+      </w:r>
+      <w:r>
+        <w:rPr>
+          <w:rFonts w:cs="Consolas"/>
+        </w:rPr>
+        <w:t xml:space="preserve"> </w:t>
+      </w:r>
+      <w:proofErr w:type="spellStart"/>
+      <w:r>
+        <w:rPr>
+          <w:rFonts w:cs="Consolas"/>
+        </w:rPr>
+        <w:t>EducationInfoSettings</w:t>
+      </w:r>
+      <w:proofErr w:type="spellEnd"/>
+      <w:r>
+        <w:rPr>
+          <w:rFonts w:cs="Consolas" w:hint="eastAsia"/>
+        </w:rPr>
+        <w:t>,</w:t>
+      </w:r>
+      <w:r>
+        <w:rPr>
+          <w:rFonts w:cs="Consolas"/>
+        </w:rPr>
+        <w:t xml:space="preserve"> </w:t>
+      </w:r>
+      <w:proofErr w:type="spellStart"/>
+      <w:r>
+        <w:rPr>
+          <w:rFonts w:cs="Consolas"/>
+        </w:rPr>
+        <w:t>HobbyInfoSettings</w:t>
+      </w:r>
+      <w:proofErr w:type="spellEnd"/>
+    </w:p>
+    <w:p>
+      <w:pPr>
+        <w:ind w:left="840" w:hangingChars="400" w:hanging="840"/>
+        <w:rPr>
+          <w:rFonts w:cs="Consolas"/>
+        </w:rPr>
+      </w:pPr>
+    </w:p>
+    <w:p>
+      <w:pPr>
+        <w:ind w:left="840" w:hangingChars="400" w:hanging="840"/>
+        <w:rPr>
+          <w:rFonts w:cs="Consolas"/>
+        </w:rPr>
+      </w:pPr>
+      <w:proofErr w:type="spellStart"/>
+      <w:r>
+        <w:rPr>
+          <w:rFonts w:cs="Consolas"/>
+        </w:rPr>
+        <w:t>WantSettings</w:t>
+      </w:r>
+      <w:proofErr w:type="spellEnd"/>
+      <w:r>
+        <w:rPr>
+          <w:rFonts w:cs="Consolas" w:hint="eastAsia"/>
+        </w:rPr>
+        <w:t>-&gt;</w:t>
+      </w:r>
+      <w:r>
+        <w:rPr>
+          <w:rFonts w:cs="Consolas"/>
+        </w:rPr>
+        <w:t xml:space="preserve"> </w:t>
+      </w:r>
+      <w:proofErr w:type="spellStart"/>
+      <w:r>
+        <w:rPr>
+          <w:rFonts w:cs="Consolas"/>
+        </w:rPr>
+        <w:t>ShowWants</w:t>
+      </w:r>
+      <w:proofErr w:type="spellEnd"/>
+    </w:p>
+    <w:p>
+      <w:pPr>
+        <w:ind w:left="840" w:hangingChars="400" w:hanging="840"/>
+        <w:rPr>
+          <w:rFonts w:cs="Consolas"/>
+        </w:rPr>
+      </w:pPr>
+    </w:p>
+    <w:p>
+      <w:pPr>
+        <w:ind w:left="840" w:hangingChars="400" w:hanging="840"/>
+        <w:rPr>
+          <w:rFonts w:cs="Consolas"/>
+        </w:rPr>
+      </w:pPr>
+      <w:proofErr w:type="spellStart"/>
+      <w:r>
+        <w:rPr>
+          <w:rFonts w:cs="Consolas"/>
+        </w:rPr>
+        <w:t>ContactCardSettings</w:t>
+      </w:r>
+      <w:proofErr w:type="spellEnd"/>
+      <w:r>
+        <w:rPr>
+          <w:rFonts w:cs="Consolas" w:hint="eastAsia"/>
+        </w:rPr>
+        <w:t>-&gt;</w:t>
+      </w:r>
+      <w:r>
+        <w:rPr>
+          <w:rFonts w:cs="Consolas"/>
+        </w:rPr>
+        <w:t xml:space="preserve"> </w:t>
+      </w:r>
+      <w:proofErr w:type="spellStart"/>
+      <w:r>
+        <w:rPr>
+          <w:rFonts w:cs="Consolas"/>
+        </w:rPr>
+        <w:t>ShowContactCard</w:t>
+      </w:r>
+      <w:proofErr w:type="spellEnd"/>
+    </w:p>
+    <w:p>
+      <w:pPr>
+        <w:ind w:left="840" w:hangingChars="400" w:hanging="840"/>
+        <w:rPr>
+          <w:rFonts w:cs="Consolas"/>
+        </w:rPr>
+      </w:pPr>
+    </w:p>
+    <w:p>
+      <w:pPr>
+        <w:ind w:left="840" w:hangingChars="400" w:hanging="840"/>
+      </w:pPr>
+      <w:r>
+        <w:rPr>
+          <w:rFonts w:cs="Consolas" w:hint="eastAsia"/>
+        </w:rPr>
+        <w:t>所有</w:t>
+      </w:r>
+      <w:r>
+        <w:rPr>
+          <w:rFonts w:cs="Consolas" w:hint="eastAsia"/>
+        </w:rPr>
+        <w:t>Activity</w:t>
+      </w:r>
+      <w:r>
+        <w:rPr>
+          <w:rFonts w:cs="Consolas" w:hint="eastAsia"/>
+        </w:rPr>
+        <w:t>都可访问</w:t>
+      </w:r>
+      <w:proofErr w:type="spellStart"/>
+      <w:r>
+        <w:rPr>
+          <w:rFonts w:cs="Consolas"/>
+        </w:rPr>
+        <w:t>SystemSettings</w:t>
+      </w:r>
+      <w:r>
+        <w:rPr>
+          <w:rFonts w:cs="Consolas" w:hint="eastAsia"/>
+        </w:rPr>
+        <w:t>,</w:t>
+      </w:r>
+      <w:r>
+        <w:rPr>
+          <w:rFonts w:cs="Consolas"/>
+        </w:rPr>
+        <w:t>SystemSettings</w:t>
+      </w:r>
+      <w:proofErr w:type="spellEnd"/>
+      <w:r>
+        <w:rPr>
+          <w:rFonts w:cs="Consolas" w:hint="eastAsia"/>
+        </w:rPr>
+        <w:t>没有下级</w:t>
+      </w:r>
+      <w:r>
+        <w:rPr>
+          <w:rFonts w:cs="Consolas" w:hint="eastAsia"/>
+        </w:rPr>
+        <w:t>Activity</w:t>
+      </w:r>
+    </w:p>
+    <w:p>
+      <w:pPr>
+        <w:rPr>
+          <w:rFonts w:hint="eastAsia"/>
+        </w:rPr>
+      </w:pPr>
+    </w:p>
+    <w:p>
+      <w:pPr>
+        <w:rPr>
+          <w:rFonts w:hint="eastAsia"/>
+        </w:rPr>
+      </w:pPr>
+    </w:p>
+    <w:p>
+      <w:pPr>
+        <w:rPr>
+          <w:rFonts w:hint="eastAsia"/>
+        </w:rPr>
+      </w:pPr>
+    </w:p>
+    <w:p>
+      <w:pPr>
+        <w:rPr>
+          <w:rFonts w:hint="eastAsia"/>
+        </w:rPr>
+      </w:pPr>
+    </w:p>
+    <w:p>
+      <w:pPr>
+        <w:rPr>
+          <w:rFonts w:hint="eastAsia"/>
+        </w:rPr>
+      </w:pPr>
+    </w:p>
+    <w:p>
+      <w:pPr>
+        <w:rPr>
+          <w:rFonts w:hint="eastAsia"/>
+        </w:rPr>
+      </w:pPr>
+    </w:p>
+    <w:p>
+      <w:pPr>
+        <w:rPr>
+          <w:rFonts w:hint="eastAsia"/>
+        </w:rPr>
+      </w:pPr>
+    </w:p>
+    <w:p>
+      <w:pPr>
+        <w:rPr>
+          <w:rFonts w:hint="eastAsia"/>
+        </w:rPr>
+      </w:pPr>
+    </w:p>
+    <w:p>
+      <w:pPr>
+        <w:rPr>
+          <w:rFonts w:hint="eastAsia"/>
+        </w:rPr>
+      </w:pPr>
+    </w:p>
+    <w:p>
+      <w:pPr>
+        <w:rPr>
+          <w:rFonts w:hint="eastAsia"/>
+        </w:rPr>
+      </w:pPr>
+    </w:p>
+    <w:p>
+      <w:pPr>
+        <w:rPr>
+          <w:rFonts w:hint="eastAsia"/>
+        </w:rPr>
+      </w:pPr>
+    </w:p>
+    <w:p>
+      <w:pPr>
+        <w:rPr>
+          <w:rFonts w:hint="eastAsia"/>
+        </w:rPr>
+      </w:pPr>
+    </w:p>
+    <w:p>
+      <w:pPr>
+        <w:rPr>
+          <w:rFonts w:hint="eastAsia"/>
+        </w:rPr>
+      </w:pPr>
+    </w:p>
+    <w:p>
+      <w:pPr>
+        <w:rPr>
+          <w:rFonts w:hint="eastAsia"/>
+        </w:rPr>
+      </w:pPr>
+    </w:p>
+    <w:p>
+      <w:pPr>
+        <w:rPr>
+          <w:rFonts w:hint="eastAsia"/>
+        </w:rPr>
+      </w:pPr>
+    </w:p>
+    <w:p>
+      <w:pPr>
+        <w:rPr>
+          <w:rFonts w:hint="eastAsia"/>
+        </w:rPr>
+      </w:pPr>
+    </w:p>
+    <w:p>
+      <w:pPr>
+        <w:rPr>
+          <w:rFonts w:hint="eastAsia"/>
+        </w:rPr>
+      </w:pPr>
+    </w:p>
+    <w:p>
+      <w:pPr>
+        <w:rPr>
+          <w:rFonts w:hint="eastAsia"/>
+        </w:rPr>
+      </w:pPr>
+    </w:p>
+    <w:p>
+      <w:pPr>
+        <w:rPr>
+          <w:rFonts w:hint="eastAsia"/>
+        </w:rPr>
+      </w:pPr>
+    </w:p>
+    <w:p>
+      <w:pPr>
+        <w:rPr>
+          <w:rFonts w:hint="eastAsia"/>
+        </w:rPr>
+      </w:pPr>
+    </w:p>
+    <w:p>
+      <w:pPr>
+        <w:rPr>
+          <w:rFonts w:hint="eastAsia"/>
+        </w:rPr>
+      </w:pPr>
+    </w:p>
+    <w:p>
+      <w:pPr>
+        <w:rPr>
+          <w:rFonts w:hint="eastAsia"/>
+        </w:rPr>
+      </w:pPr>
+    </w:p>
+    <w:p>
+      <w:pPr>
+        <w:rPr>
+          <w:rFonts w:hint="eastAsia"/>
+        </w:rPr>
+      </w:pPr>
+    </w:p>
+    <w:p>
+      <w:pPr>
+        <w:rPr>
+          <w:rFonts w:hint="eastAsia"/>
+        </w:rPr>
+      </w:pPr>
+    </w:p>
+    <w:p>
+      <w:pPr>
+        <w:rPr>
+          <w:rFonts w:hint="eastAsia"/>
+        </w:rPr>
+      </w:pPr>
+    </w:p>
+    <w:p>
+      <w:pPr>
+        <w:rPr>
+          <w:rFonts w:hint="eastAsia"/>
+        </w:rPr>
+      </w:pPr>
+    </w:p>
+    <w:p>
+      <w:pPr>
+        <w:rPr>
+          <w:rFonts w:hint="eastAsia"/>
+        </w:rPr>
+      </w:pPr>
+    </w:p>
+    <w:p>
+      <w:pPr>
+        <w:rPr>
+          <w:rFonts w:hint="eastAsia"/>
+        </w:rPr>
+      </w:pPr>
+    </w:p>
+    <w:p>
+      <w:pPr>
+        <w:rPr>
+          <w:rFonts w:hint="eastAsia"/>
+        </w:rPr>
+      </w:pPr>
+    </w:p>
+    <w:p>
+      <w:pPr>
+        <w:rPr>
+          <w:rFonts w:hint="eastAsia"/>
+        </w:rPr>
+      </w:pPr>
+    </w:p>
+    <w:p>
+      <w:pPr>
+        <w:rPr>
+          <w:rFonts w:hint="eastAsia"/>
+        </w:rPr>
+      </w:pPr>
+    </w:p>
+    <w:p>
+      <w:pPr>
+        <w:rPr>
+          <w:rFonts w:hint="eastAsia"/>
+        </w:rPr>
+      </w:pPr>
+    </w:p>
+    <w:p>
+      <w:pPr>
+        <w:rPr>
+          <w:rFonts w:hint="eastAsia"/>
+        </w:rPr>
+      </w:pPr>
+    </w:p>
+    <w:p>
+      <w:pPr>
+        <w:rPr>
+          <w:rFonts w:hint="eastAsia"/>
+        </w:rPr>
+      </w:pPr>
+    </w:p>
+    <w:p>
+      <w:pPr>
+        <w:rPr>
+          <w:rFonts w:hint="eastAsia"/>
+        </w:rPr>
+      </w:pPr>
+    </w:p>
+    <w:p>
+      <w:pPr>
+        <w:rPr>
+          <w:rFonts w:hint="eastAsia"/>
+        </w:rPr>
+      </w:pPr>
+    </w:p>
+    <w:p>
+      <w:pPr>
+        <w:rPr>
+          <w:rFonts w:hint="eastAsia"/>
+        </w:rPr>
+      </w:pPr>
+      <w:bookmarkStart w:id="0" w:name="_GoBack"/>
+      <w:bookmarkEnd w:id="0"/>
+    </w:p>
+    <w:p>
+      <w:pPr>
+        <w:rPr>
+          <w:strike/>
+        </w:rPr>
+      </w:pPr>
+      <w:r>
+        <w:rPr>
+          <w:rFonts w:hint="eastAsia"/>
+          <w:strike/>
+        </w:rPr>
+        <w:lastRenderedPageBreak/>
+        <w:t>2015</w:t>
+      </w:r>
+      <w:r>
+        <w:rPr>
+          <w:rFonts w:hint="eastAsia"/>
+          <w:strike/>
+        </w:rPr>
+        <w:t>年</w:t>
+      </w:r>
+      <w:r>
+        <w:rPr>
+          <w:rFonts w:hint="eastAsia"/>
+          <w:strike/>
+        </w:rPr>
+        <w:t>11</w:t>
+      </w:r>
+      <w:r>
+        <w:rPr>
+          <w:rFonts w:hint="eastAsia"/>
+          <w:strike/>
+        </w:rPr>
+        <w:t>月</w:t>
+      </w:r>
+      <w:r>
+        <w:rPr>
+          <w:rFonts w:hint="eastAsia"/>
+          <w:strike/>
+        </w:rPr>
+        <w:t>21</w:t>
+      </w:r>
+      <w:r>
+        <w:rPr>
+          <w:rFonts w:hint="eastAsia"/>
+          <w:strike/>
+        </w:rPr>
+        <w:t>日</w:t>
+      </w:r>
+      <w:r>
+        <w:rPr>
+          <w:rFonts w:hint="eastAsia"/>
+          <w:strike/>
+        </w:rPr>
+        <w:t xml:space="preserve">     </w:t>
+      </w:r>
+      <w:r>
+        <w:rPr>
+          <w:rFonts w:hint="eastAsia"/>
+          <w:strike/>
+        </w:rPr>
+        <w:t>代码结构</w:t>
+      </w:r>
+      <w:r>
+        <w:rPr>
+          <w:rFonts w:hint="eastAsia"/>
+          <w:strike/>
+        </w:rPr>
+        <w:t>解释</w:t>
+      </w:r>
+      <w:r>
+        <w:rPr>
+          <w:rFonts w:hint="eastAsia"/>
+          <w:strike/>
+        </w:rPr>
+        <w:t xml:space="preserve">1.0 </w:t>
+      </w:r>
+      <w:r>
+        <w:rPr>
+          <w:rFonts w:hint="eastAsia"/>
+          <w:b/>
+          <w:strike/>
+          <w:color w:val="FF0000"/>
+        </w:rPr>
+        <w:t>失效</w:t>
+      </w:r>
+      <w:r>
+        <w:rPr>
+          <w:rFonts w:hint="eastAsia"/>
+          <w:strike/>
+        </w:rPr>
+        <w:t xml:space="preserve">         </w:t>
+      </w:r>
+      <w:r>
+        <w:rPr>
+          <w:rFonts w:hint="eastAsia"/>
+          <w:strike/>
+        </w:rPr>
+        <w:t xml:space="preserve">      </w:t>
+      </w:r>
+      <w:r>
+        <w:rPr>
+          <w:rFonts w:hint="eastAsia"/>
+          <w:strike/>
+        </w:rPr>
+        <w:t xml:space="preserve">  </w:t>
+      </w:r>
+      <w:r>
+        <w:rPr>
+          <w:rFonts w:hint="eastAsia"/>
+          <w:strike/>
+        </w:rPr>
+        <w:t xml:space="preserve">            by </w:t>
+      </w:r>
+      <w:proofErr w:type="gramStart"/>
+      <w:r>
+        <w:rPr>
+          <w:rFonts w:hint="eastAsia"/>
+          <w:strike/>
+        </w:rPr>
+        <w:t>程治谦</w:t>
+      </w:r>
+      <w:proofErr w:type="gramEnd"/>
+    </w:p>
+    <w:p>
+      <w:pPr>
+        <w:pStyle w:val="1"/>
+        <w:rPr>
+          <w:strike/>
+        </w:rPr>
+      </w:pPr>
+      <w:r>
+        <w:rPr>
+          <w:rFonts w:hint="eastAsia"/>
+          <w:strike/>
+        </w:rPr>
+        <w:t>Part 1</w:t>
+      </w:r>
+    </w:p>
+    <w:p>
+      <w:pPr>
+        <w:rPr>
+          <w:rFonts w:cs="Consolas"/>
+          <w:strike/>
+        </w:rPr>
+      </w:pPr>
+      <w:proofErr w:type="spellStart"/>
+      <w:r>
+        <w:rPr>
+          <w:rFonts w:cs="Consolas"/>
+          <w:strike/>
+        </w:rPr>
+        <w:t>UserInformation</w:t>
+      </w:r>
+      <w:proofErr w:type="spellEnd"/>
+      <w:r>
+        <w:rPr>
+          <w:rFonts w:cs="Consolas"/>
+          <w:strike/>
+        </w:rPr>
+        <w:t xml:space="preserve">: </w:t>
+      </w:r>
+    </w:p>
+    <w:p>
+      <w:pPr>
+        <w:rPr>
+          <w:rFonts w:cs="Consolas"/>
+          <w:strike/>
+        </w:rPr>
+      </w:pPr>
+      <w:r>
+        <w:rPr>
+          <w:rFonts w:cs="Consolas"/>
+          <w:strike/>
+        </w:rPr>
+        <w:tab/>
+      </w:r>
+      <w:proofErr w:type="spellStart"/>
+      <w:r>
+        <w:rPr>
+          <w:rFonts w:cs="Consolas"/>
+          <w:strike/>
+        </w:rPr>
+        <w:t>BaseInfo</w:t>
+      </w:r>
+      <w:proofErr w:type="spellEnd"/>
+      <w:proofErr w:type="gramStart"/>
+      <w:r>
+        <w:rPr>
+          <w:rFonts w:cs="Consolas"/>
+          <w:strike/>
+        </w:rPr>
+        <w:tab/>
+        <w:t xml:space="preserve">  </w:t>
+      </w:r>
+      <w:r>
+        <w:rPr>
+          <w:rFonts w:cs="Consolas"/>
+          <w:strike/>
+        </w:rPr>
+        <w:tab/>
+        <w:t xml:space="preserve">  </w:t>
+      </w:r>
+      <w:proofErr w:type="gramEnd"/>
+      <w:r>
+        <w:rPr>
+          <w:rFonts w:cs="Consolas"/>
+          <w:strike/>
+        </w:rPr>
+        <w:t>-</w:t>
+      </w:r>
+      <w:r>
+        <w:rPr>
+          <w:rFonts w:cs="Consolas"/>
+          <w:strike/>
+        </w:rPr>
+        <w:t xml:space="preserve"> </w:t>
+      </w:r>
+      <w:r>
+        <w:rPr>
+          <w:rFonts w:cs="Consolas"/>
+          <w:strike/>
+        </w:rPr>
+        <w:t>基本信息</w:t>
+      </w:r>
+      <w:r>
+        <w:rPr>
+          <w:rFonts w:cs="Consolas"/>
+          <w:strike/>
+        </w:rPr>
+        <w:t>,</w:t>
+      </w:r>
+      <w:r>
+        <w:rPr>
+          <w:rFonts w:cs="Consolas"/>
+          <w:strike/>
+        </w:rPr>
+        <w:t>包含性别、年龄等</w:t>
+      </w:r>
+    </w:p>
+    <w:p>
+      <w:pPr>
+        <w:rPr>
+          <w:rFonts w:cs="Consolas"/>
+          <w:strike/>
+        </w:rPr>
+      </w:pPr>
+      <w:r>
+        <w:rPr>
+          <w:rFonts w:cs="Consolas"/>
+          <w:strike/>
+        </w:rPr>
+        <w:tab/>
+      </w:r>
+      <w:proofErr w:type="spellStart"/>
+      <w:r>
+        <w:rPr>
+          <w:rFonts w:cs="Consolas"/>
+          <w:strike/>
+        </w:rPr>
+        <w:t>ContactInfo</w:t>
+      </w:r>
+      <w:proofErr w:type="spellEnd"/>
+      <w:r>
+        <w:rPr>
+          <w:rFonts w:cs="Consolas"/>
+          <w:strike/>
+        </w:rPr>
+        <w:t xml:space="preserve"> </w:t>
+      </w:r>
+      <w:r>
+        <w:rPr>
+          <w:rFonts w:cs="Consolas"/>
+          <w:strike/>
+        </w:rPr>
+        <w:tab/>
+        <w:t xml:space="preserve">  </w:t>
+      </w:r>
+      <w:r>
+        <w:rPr>
+          <w:rFonts w:cs="Consolas"/>
+          <w:strike/>
+        </w:rPr>
+        <w:t>-</w:t>
+      </w:r>
+      <w:r>
+        <w:rPr>
+          <w:rFonts w:cs="Consolas"/>
+          <w:strike/>
+        </w:rPr>
+        <w:t xml:space="preserve"> </w:t>
+      </w:r>
+      <w:r>
+        <w:rPr>
+          <w:rFonts w:cs="Consolas"/>
+          <w:strike/>
+        </w:rPr>
+        <w:t>通讯信息</w:t>
+      </w:r>
+      <w:r>
+        <w:rPr>
+          <w:rFonts w:cs="Consolas"/>
+          <w:strike/>
+        </w:rPr>
+        <w:t>,</w:t>
+      </w:r>
+      <w:r>
+        <w:rPr>
+          <w:rFonts w:cs="Consolas"/>
+          <w:strike/>
+        </w:rPr>
+        <w:t>包含电话、</w:t>
+      </w:r>
+      <w:r>
+        <w:rPr>
+          <w:rFonts w:cs="Consolas"/>
+          <w:strike/>
+        </w:rPr>
+        <w:t>QQ</w:t>
+      </w:r>
+      <w:r>
+        <w:rPr>
+          <w:rFonts w:cs="Consolas"/>
+          <w:strike/>
+        </w:rPr>
+        <w:t>、</w:t>
+      </w:r>
+      <w:proofErr w:type="gramStart"/>
+      <w:r>
+        <w:rPr>
+          <w:rFonts w:cs="Consolas"/>
+          <w:strike/>
+        </w:rPr>
+        <w:t>微博等</w:t>
+      </w:r>
+      <w:proofErr w:type="gramEnd"/>
+    </w:p>
+    <w:p>
+      <w:pPr>
+        <w:rPr>
+          <w:rFonts w:cs="Consolas"/>
+          <w:strike/>
+        </w:rPr>
+      </w:pPr>
+      <w:r>
+        <w:rPr>
+          <w:rFonts w:cs="Consolas"/>
+          <w:strike/>
+        </w:rPr>
+        <w:tab/>
+        <w:t>Education</w:t>
+      </w:r>
+      <w:r>
+        <w:rPr>
+          <w:rFonts w:cs="Consolas"/>
+          <w:strike/>
+        </w:rPr>
+        <w:tab/>
+        <w:t xml:space="preserve">  </w:t>
+      </w:r>
+      <w:r>
+        <w:rPr>
+          <w:rFonts w:cs="Consolas"/>
+          <w:strike/>
+        </w:rPr>
+        <w:t>-</w:t>
+      </w:r>
+      <w:r>
+        <w:rPr>
+          <w:rFonts w:cs="Consolas"/>
+          <w:strike/>
+        </w:rPr>
+        <w:t xml:space="preserve"> </w:t>
+      </w:r>
+      <w:r>
+        <w:rPr>
+          <w:rFonts w:cs="Consolas"/>
+          <w:strike/>
+        </w:rPr>
+        <w:t>教育信息</w:t>
+      </w:r>
+      <w:r>
+        <w:rPr>
+          <w:rFonts w:cs="Consolas"/>
+          <w:strike/>
+        </w:rPr>
+        <w:t>,</w:t>
+      </w:r>
+      <w:r>
+        <w:rPr>
+          <w:rFonts w:cs="Consolas"/>
+          <w:strike/>
+        </w:rPr>
+        <w:t>包含小学到大学的学校名称</w:t>
+      </w:r>
+    </w:p>
+    <w:p>
+      <w:pPr>
+        <w:rPr>
+          <w:rFonts w:cs="Consolas"/>
+          <w:strike/>
+        </w:rPr>
+      </w:pPr>
+      <w:r>
+        <w:rPr>
+          <w:rFonts w:cs="Consolas"/>
+          <w:strike/>
+        </w:rPr>
+        <w:tab/>
+        <w:t>Hobby</w:t>
+      </w:r>
+      <w:r>
+        <w:rPr>
+          <w:rFonts w:cs="Consolas"/>
+          <w:strike/>
+        </w:rPr>
+        <w:tab/>
+      </w:r>
+      <w:r>
+        <w:rPr>
+          <w:rFonts w:cs="Consolas"/>
+          <w:strike/>
+        </w:rPr>
+        <w:tab/>
+        <w:t xml:space="preserve">  </w:t>
+      </w:r>
+      <w:r>
+        <w:rPr>
+          <w:rFonts w:cs="Consolas"/>
+          <w:strike/>
+        </w:rPr>
+        <w:t>-</w:t>
+      </w:r>
+      <w:r>
+        <w:rPr>
+          <w:rFonts w:cs="Consolas"/>
+          <w:strike/>
+        </w:rPr>
+        <w:t xml:space="preserve"> </w:t>
+      </w:r>
+      <w:r>
+        <w:rPr>
+          <w:rFonts w:cs="Consolas"/>
+          <w:strike/>
+        </w:rPr>
+        <w:t>爱好信息</w:t>
+      </w:r>
+      <w:r>
+        <w:rPr>
+          <w:rFonts w:cs="Consolas"/>
+          <w:strike/>
+        </w:rPr>
+        <w:t>,</w:t>
+      </w:r>
+      <w:r>
+        <w:rPr>
+          <w:rFonts w:cs="Consolas"/>
+          <w:strike/>
+        </w:rPr>
+        <w:t>包含游戏、运动、书籍等</w:t>
+      </w:r>
+    </w:p>
+    <w:p>
+      <w:pPr>
+        <w:rPr>
+          <w:rFonts w:cs="Consolas"/>
+          <w:strike/>
+        </w:rPr>
+      </w:pPr>
+    </w:p>
+    <w:p>
+      <w:pPr>
+        <w:rPr>
+          <w:rFonts w:cs="Consolas"/>
+          <w:strike/>
+        </w:rPr>
+      </w:pPr>
+      <w:r>
+        <w:rPr>
+          <w:rFonts w:cs="Consolas"/>
+          <w:strike/>
+        </w:rPr>
+        <w:tab/>
+        <w:t>Information</w:t>
+      </w:r>
+      <w:r>
+        <w:rPr>
+          <w:rFonts w:cs="Consolas"/>
+          <w:strike/>
+        </w:rPr>
+        <w:tab/>
+        <w:t xml:space="preserve">  </w:t>
+      </w:r>
+      <w:r>
+        <w:rPr>
+          <w:rFonts w:cs="Consolas"/>
+          <w:strike/>
+        </w:rPr>
+        <w:t>-</w:t>
+      </w:r>
+      <w:r>
+        <w:rPr>
+          <w:rFonts w:cs="Consolas"/>
+          <w:strike/>
+        </w:rPr>
+        <w:t xml:space="preserve"> </w:t>
+      </w:r>
+      <w:r>
+        <w:rPr>
+          <w:rFonts w:cs="Consolas"/>
+          <w:strike/>
+        </w:rPr>
+        <w:t>个人信息</w:t>
+      </w:r>
+      <w:r>
+        <w:rPr>
+          <w:rFonts w:cs="Consolas"/>
+          <w:strike/>
+        </w:rPr>
+        <w:t>,</w:t>
+      </w:r>
+      <w:r>
+        <w:rPr>
+          <w:rFonts w:cs="Consolas"/>
+          <w:strike/>
+        </w:rPr>
+        <w:t>由</w:t>
+      </w:r>
+      <w:proofErr w:type="spellStart"/>
+      <w:r>
+        <w:rPr>
+          <w:rFonts w:cs="Consolas"/>
+          <w:strike/>
+        </w:rPr>
+        <w:t>BaseInfo</w:t>
+      </w:r>
+      <w:proofErr w:type="spellEnd"/>
+      <w:r>
+        <w:rPr>
+          <w:rFonts w:cs="Consolas"/>
+          <w:strike/>
+        </w:rPr>
+        <w:t>、</w:t>
+      </w:r>
+      <w:proofErr w:type="spellStart"/>
+      <w:r>
+        <w:rPr>
+          <w:rFonts w:cs="Consolas"/>
+          <w:strike/>
+        </w:rPr>
+        <w:t>ContactInfo</w:t>
+      </w:r>
+      <w:proofErr w:type="spellEnd"/>
+      <w:r>
+        <w:rPr>
+          <w:rFonts w:cs="Consolas"/>
+          <w:strike/>
+        </w:rPr>
+        <w:t>、</w:t>
+      </w:r>
+      <w:r>
+        <w:rPr>
+          <w:rFonts w:cs="Consolas"/>
+          <w:strike/>
+        </w:rPr>
+        <w:t>Education</w:t>
+      </w:r>
+      <w:r>
+        <w:rPr>
+          <w:rFonts w:cs="Consolas"/>
+          <w:strike/>
+        </w:rPr>
+        <w:t>和</w:t>
+      </w:r>
+      <w:r>
+        <w:rPr>
+          <w:rFonts w:cs="Consolas"/>
+          <w:strike/>
+        </w:rPr>
+        <w:t>Hobby</w:t>
+      </w:r>
+      <w:r>
+        <w:rPr>
+          <w:rFonts w:cs="Consolas"/>
+          <w:strike/>
+        </w:rPr>
+        <w:t>组成</w:t>
+      </w:r>
+    </w:p>
+    <w:p>
+      <w:pPr>
+        <w:rPr>
+          <w:rFonts w:cs="Consolas"/>
+          <w:strike/>
+        </w:rPr>
+      </w:pPr>
+    </w:p>
+    <w:p>
+      <w:pPr>
+        <w:rPr>
+          <w:rFonts w:cs="Consolas"/>
+          <w:strike/>
+        </w:rPr>
+      </w:pPr>
+      <w:r>
+        <w:rPr>
+          <w:rFonts w:cs="Consolas"/>
+          <w:strike/>
+        </w:rPr>
+        <w:tab/>
+      </w:r>
+      <w:proofErr w:type="spellStart"/>
+      <w:r>
+        <w:rPr>
+          <w:rFonts w:cs="Consolas"/>
+          <w:strike/>
+        </w:rPr>
+        <w:t>ContactCard</w:t>
+      </w:r>
+      <w:proofErr w:type="spellEnd"/>
+      <w:r>
+        <w:rPr>
+          <w:rFonts w:cs="Consolas"/>
+          <w:strike/>
+        </w:rPr>
+        <w:tab/>
+        <w:t xml:space="preserve">  </w:t>
+      </w:r>
+      <w:r>
+        <w:rPr>
+          <w:rFonts w:cs="Consolas"/>
+          <w:strike/>
+        </w:rPr>
+        <w:t>-</w:t>
+      </w:r>
+      <w:r>
+        <w:rPr>
+          <w:rFonts w:cs="Consolas"/>
+          <w:strike/>
+        </w:rPr>
+        <w:t xml:space="preserve"> </w:t>
+      </w:r>
+      <w:r>
+        <w:rPr>
+          <w:rFonts w:cs="Consolas"/>
+          <w:strike/>
+        </w:rPr>
+        <w:t>名片</w:t>
+      </w:r>
+      <w:r>
+        <w:rPr>
+          <w:rFonts w:cs="Consolas"/>
+          <w:strike/>
+        </w:rPr>
+        <w:t>,</w:t>
+      </w:r>
+      <w:r>
+        <w:rPr>
+          <w:rFonts w:cs="Consolas"/>
+          <w:strike/>
+        </w:rPr>
+        <w:t>包含姓名、电话和邮箱</w:t>
+      </w:r>
+    </w:p>
+    <w:p>
+      <w:pPr>
+        <w:rPr>
+          <w:rFonts w:cs="Consolas"/>
+          <w:strike/>
+        </w:rPr>
+      </w:pPr>
+      <w:r>
+        <w:rPr>
+          <w:rFonts w:cs="Consolas"/>
+          <w:strike/>
+        </w:rPr>
+        <w:tab/>
+      </w:r>
+    </w:p>
+    <w:p>
+      <w:pPr>
+        <w:rPr>
+          <w:rFonts w:cs="Consolas"/>
+          <w:strike/>
+        </w:rPr>
+      </w:pPr>
+      <w:r>
+        <w:rPr>
+          <w:rFonts w:cs="Consolas"/>
+          <w:strike/>
+        </w:rPr>
+        <w:tab/>
+        <w:t>Want</w:t>
+      </w:r>
+      <w:r>
+        <w:rPr>
+          <w:rFonts w:cs="Consolas"/>
+          <w:strike/>
+        </w:rPr>
+        <w:tab/>
+      </w:r>
+      <w:r>
+        <w:rPr>
+          <w:rFonts w:cs="Consolas"/>
+          <w:strike/>
+        </w:rPr>
+        <w:tab/>
+        <w:t xml:space="preserve">  </w:t>
+      </w:r>
+      <w:r>
+        <w:rPr>
+          <w:rFonts w:cs="Consolas"/>
+          <w:strike/>
+        </w:rPr>
+        <w:t>-</w:t>
+      </w:r>
+      <w:r>
+        <w:rPr>
+          <w:rFonts w:cs="Consolas"/>
+          <w:strike/>
+        </w:rPr>
+        <w:t xml:space="preserve"> </w:t>
+      </w:r>
+      <w:r>
+        <w:rPr>
+          <w:rFonts w:cs="Consolas"/>
+          <w:strike/>
+        </w:rPr>
+        <w:t>需求</w:t>
+      </w:r>
+      <w:r>
+        <w:rPr>
+          <w:rFonts w:cs="Consolas"/>
+          <w:strike/>
+        </w:rPr>
+        <w:t>,</w:t>
+      </w:r>
+      <w:r>
+        <w:rPr>
+          <w:rFonts w:cs="Consolas"/>
+          <w:strike/>
+        </w:rPr>
+        <w:t>包含性别需求、年龄需求和标签需求等</w:t>
+      </w:r>
+    </w:p>
+    <w:p>
+      <w:pPr>
+        <w:rPr>
+          <w:rFonts w:cs="Consolas"/>
+          <w:strike/>
+        </w:rPr>
+      </w:pPr>
+    </w:p>
+    <w:p>
+      <w:pPr>
+        <w:rPr>
+          <w:rFonts w:cs="Consolas"/>
+          <w:strike/>
+        </w:rPr>
+      </w:pPr>
+      <w:proofErr w:type="spellStart"/>
+      <w:r>
+        <w:rPr>
+          <w:rFonts w:cs="Consolas"/>
+          <w:strike/>
+        </w:rPr>
+        <w:t>Util</w:t>
+      </w:r>
+      <w:proofErr w:type="spellEnd"/>
+      <w:r>
+        <w:rPr>
+          <w:rFonts w:cs="Consolas"/>
+          <w:strike/>
+        </w:rPr>
+        <w:t xml:space="preserve">: </w:t>
+      </w:r>
+    </w:p>
+    <w:p>
+      <w:pPr>
+        <w:rPr>
+          <w:rFonts w:cs="Consolas"/>
+          <w:strike/>
+        </w:rPr>
+      </w:pPr>
+      <w:r>
+        <w:rPr>
+          <w:rFonts w:cs="Consolas"/>
+          <w:strike/>
+        </w:rPr>
+        <w:tab/>
+      </w:r>
+      <w:proofErr w:type="spellStart"/>
+      <w:r>
+        <w:rPr>
+          <w:rFonts w:cs="Consolas"/>
+          <w:strike/>
+        </w:rPr>
+        <w:t>ContractInterface</w:t>
+      </w:r>
+      <w:proofErr w:type="spellEnd"/>
+      <w:r>
+        <w:rPr>
+          <w:rFonts w:cs="Consolas"/>
+          <w:strike/>
+        </w:rPr>
+        <w:t xml:space="preserve"> </w:t>
+      </w:r>
+      <w:r>
+        <w:rPr>
+          <w:rFonts w:cs="Consolas"/>
+          <w:strike/>
+        </w:rPr>
+        <w:t>-</w:t>
+      </w:r>
+      <w:r>
+        <w:rPr>
+          <w:rFonts w:cs="Consolas"/>
+          <w:strike/>
+        </w:rPr>
+        <w:t xml:space="preserve"> </w:t>
+      </w:r>
+      <w:r>
+        <w:rPr>
+          <w:rFonts w:cs="Consolas"/>
+          <w:strike/>
+        </w:rPr>
+        <w:t>名片导入手机通讯录的接口</w:t>
+      </w:r>
+    </w:p>
+    <w:p>
+      <w:pPr>
+        <w:rPr>
+          <w:rFonts w:cs="Consolas"/>
+          <w:strike/>
+        </w:rPr>
+      </w:pPr>
+      <w:r>
+        <w:rPr>
+          <w:rFonts w:cs="Consolas"/>
+          <w:strike/>
+        </w:rPr>
+        <w:tab/>
+        <w:t>Format</w:t>
+      </w:r>
+      <w:r>
+        <w:rPr>
+          <w:rFonts w:cs="Consolas"/>
+          <w:strike/>
+        </w:rPr>
+        <w:tab/>
+      </w:r>
+      <w:r>
+        <w:rPr>
+          <w:rFonts w:cs="Consolas"/>
+          <w:strike/>
+        </w:rPr>
+        <w:tab/>
+        <w:t xml:space="preserve">  </w:t>
+      </w:r>
+      <w:r>
+        <w:rPr>
+          <w:rFonts w:cs="Consolas" w:hint="eastAsia"/>
+          <w:strike/>
+        </w:rPr>
+        <w:t xml:space="preserve"> </w:t>
+      </w:r>
+      <w:r>
+        <w:rPr>
+          <w:rFonts w:cs="Consolas"/>
+          <w:strike/>
+        </w:rPr>
+        <w:t>-</w:t>
+      </w:r>
+      <w:r>
+        <w:rPr>
+          <w:rFonts w:cs="Consolas"/>
+          <w:strike/>
+        </w:rPr>
+        <w:t xml:space="preserve"> </w:t>
+      </w:r>
+      <w:r>
+        <w:rPr>
+          <w:rFonts w:cs="Consolas"/>
+          <w:strike/>
+        </w:rPr>
+        <w:t>将用户信息转化为一个长字符串</w:t>
+      </w:r>
+      <w:r>
+        <w:rPr>
+          <w:rFonts w:cs="Consolas"/>
+          <w:strike/>
+        </w:rPr>
+        <w:t>,</w:t>
+      </w:r>
+      <w:r>
+        <w:rPr>
+          <w:rFonts w:cs="Consolas"/>
+          <w:strike/>
+        </w:rPr>
+        <w:t>用于加密和</w:t>
+      </w:r>
+      <w:proofErr w:type="gramStart"/>
+      <w:r>
+        <w:rPr>
+          <w:rFonts w:cs="Consolas"/>
+          <w:strike/>
+        </w:rPr>
+        <w:t>放入蓝牙名称</w:t>
+      </w:r>
+      <w:proofErr w:type="gramEnd"/>
+    </w:p>
+    <w:p>
+      <w:pPr>
+        <w:rPr>
+          <w:rFonts w:cs="Consolas"/>
+          <w:strike/>
+        </w:rPr>
+      </w:pPr>
+      <w:r>
+        <w:rPr>
+          <w:rFonts w:cs="Consolas"/>
+          <w:strike/>
+        </w:rPr>
+        <w:tab/>
+        <w:t xml:space="preserve">Match </w:t>
+      </w:r>
+      <w:r>
+        <w:rPr>
+          <w:rFonts w:cs="Consolas"/>
+          <w:strike/>
+        </w:rPr>
+        <w:tab/>
+      </w:r>
+      <w:r>
+        <w:rPr>
+          <w:rFonts w:cs="Consolas"/>
+          <w:strike/>
+        </w:rPr>
+        <w:tab/>
+        <w:t xml:space="preserve">  </w:t>
+      </w:r>
+      <w:r>
+        <w:rPr>
+          <w:rFonts w:cs="Consolas" w:hint="eastAsia"/>
+          <w:strike/>
+        </w:rPr>
+        <w:t xml:space="preserve"> </w:t>
+      </w:r>
+      <w:r>
+        <w:rPr>
+          <w:rFonts w:cs="Consolas"/>
+          <w:strike/>
+        </w:rPr>
+        <w:t>-</w:t>
+      </w:r>
+      <w:r>
+        <w:rPr>
+          <w:rFonts w:cs="Consolas"/>
+          <w:strike/>
+        </w:rPr>
+        <w:t xml:space="preserve"> </w:t>
+      </w:r>
+      <w:r>
+        <w:rPr>
+          <w:rFonts w:cs="Consolas"/>
+          <w:strike/>
+        </w:rPr>
+        <w:t>用于判断两个用户信息是否匹配</w:t>
+      </w:r>
+    </w:p>
+    <w:p>
+      <w:pPr>
+        <w:rPr>
+          <w:rFonts w:cs="Consolas"/>
+          <w:strike/>
+        </w:rPr>
+      </w:pPr>
+      <w:r>
+        <w:rPr>
+          <w:rFonts w:cs="Consolas"/>
+          <w:strike/>
+        </w:rPr>
+        <w:tab/>
+        <w:t xml:space="preserve">Server         </w:t>
+      </w:r>
+      <w:r>
+        <w:rPr>
+          <w:rFonts w:cs="Consolas" w:hint="eastAsia"/>
+          <w:strike/>
+        </w:rPr>
+        <w:t xml:space="preserve"> </w:t>
+      </w:r>
+      <w:r>
+        <w:rPr>
+          <w:rFonts w:cs="Consolas"/>
+          <w:strike/>
+        </w:rPr>
+        <w:t>-</w:t>
+      </w:r>
+      <w:r>
+        <w:rPr>
+          <w:rFonts w:cs="Consolas"/>
+          <w:strike/>
+        </w:rPr>
+        <w:t xml:space="preserve"> </w:t>
+      </w:r>
+      <w:proofErr w:type="gramStart"/>
+      <w:r>
+        <w:rPr>
+          <w:rFonts w:cs="Consolas"/>
+          <w:strike/>
+        </w:rPr>
+        <w:t>蓝牙聊天</w:t>
+      </w:r>
+      <w:proofErr w:type="gramEnd"/>
+      <w:r>
+        <w:rPr>
+          <w:rFonts w:cs="Consolas"/>
+          <w:strike/>
+        </w:rPr>
+        <w:t>室的</w:t>
+      </w:r>
+      <w:r>
+        <w:rPr>
+          <w:rFonts w:cs="Consolas"/>
+          <w:strike/>
+        </w:rPr>
+        <w:t>server</w:t>
+      </w:r>
+    </w:p>
+    <w:p>
+      <w:pPr>
+        <w:rPr>
+          <w:rFonts w:cs="Consolas"/>
+          <w:strike/>
+        </w:rPr>
+      </w:pPr>
+    </w:p>
+    <w:p>
+      <w:pPr>
+        <w:pStyle w:val="1"/>
+        <w:rPr>
+          <w:strike/>
+        </w:rPr>
+      </w:pPr>
+      <w:r>
+        <w:rPr>
+          <w:rFonts w:hint="eastAsia"/>
+          <w:strike/>
+        </w:rPr>
+        <w:t>Part 2</w:t>
+      </w:r>
+    </w:p>
+    <w:p>
+      <w:pPr>
+        <w:rPr>
+          <w:rFonts w:cs="Consolas"/>
+          <w:strike/>
+        </w:rPr>
+      </w:pPr>
+      <w:r>
+        <w:rPr>
+          <w:rFonts w:cs="Consolas"/>
+          <w:strike/>
+        </w:rPr>
+        <w:t>Activity:</w:t>
+      </w:r>
+    </w:p>
+    <w:p>
+      <w:pPr>
+        <w:rPr>
+          <w:rFonts w:cs="Consolas"/>
+          <w:strike/>
+        </w:rPr>
+      </w:pPr>
+      <w:r>
+        <w:rPr>
+          <w:rFonts w:cs="Consolas"/>
+          <w:strike/>
+        </w:rPr>
+        <w:tab/>
+      </w:r>
+      <w:proofErr w:type="spellStart"/>
+      <w:r>
+        <w:rPr>
+          <w:rFonts w:cs="Consolas"/>
+          <w:strike/>
+        </w:rPr>
+        <w:t>ActivityControlCenter</w:t>
+      </w:r>
+      <w:proofErr w:type="spellEnd"/>
+      <w:r>
+        <w:rPr>
+          <w:rFonts w:cs="Consolas"/>
+          <w:strike/>
+        </w:rPr>
+        <w:t xml:space="preserve"> </w:t>
+      </w:r>
+      <w:r>
+        <w:rPr>
+          <w:rFonts w:cs="Consolas"/>
+          <w:strike/>
+        </w:rPr>
+        <w:t>-</w:t>
+      </w:r>
+      <w:r>
+        <w:rPr>
+          <w:rFonts w:cs="Consolas"/>
+          <w:strike/>
+        </w:rPr>
+        <w:t xml:space="preserve"> </w:t>
+      </w:r>
+      <w:r>
+        <w:rPr>
+          <w:rFonts w:cs="Consolas"/>
+          <w:strike/>
+        </w:rPr>
+        <w:t>全局变量</w:t>
+      </w:r>
+      <w:r>
+        <w:rPr>
+          <w:rFonts w:cs="Consolas"/>
+          <w:strike/>
+        </w:rPr>
+        <w:t>类</w:t>
+      </w:r>
+      <w:r>
+        <w:rPr>
+          <w:rFonts w:cs="Consolas"/>
+          <w:strike/>
+        </w:rPr>
+        <w:t>,</w:t>
+      </w:r>
+      <w:r>
+        <w:rPr>
+          <w:rFonts w:cs="Consolas"/>
+          <w:strike/>
+        </w:rPr>
+        <w:t>用于访问用</w:t>
+      </w:r>
+      <w:proofErr w:type="spellStart"/>
+      <w:r>
+        <w:rPr>
+          <w:rFonts w:cs="Consolas"/>
+          <w:strike/>
+        </w:rPr>
+        <w:t>SharedPreferences</w:t>
+      </w:r>
+      <w:proofErr w:type="spellEnd"/>
+      <w:r>
+        <w:rPr>
+          <w:rFonts w:cs="Consolas"/>
+          <w:strike/>
+        </w:rPr>
+        <w:t>储存的信息</w:t>
+      </w:r>
+    </w:p>
+    <w:p>
+      <w:pPr>
+        <w:rPr>
+          <w:rFonts w:cs="Consolas"/>
+          <w:strike/>
+        </w:rPr>
+      </w:pPr>
+    </w:p>
+    <w:p>
+      <w:pPr>
+        <w:rPr>
+          <w:rFonts w:cs="Consolas"/>
+          <w:strike/>
+        </w:rPr>
+      </w:pPr>
+      <w:r>
+        <w:rPr>
+          <w:rFonts w:cs="Consolas"/>
+          <w:strike/>
+        </w:rPr>
+        <w:tab/>
+        <w:t xml:space="preserve">Search </w:t>
+      </w:r>
+      <w:r>
+        <w:rPr>
+          <w:rFonts w:cs="Consolas"/>
+          <w:strike/>
+        </w:rPr>
+        <w:t>-</w:t>
+      </w:r>
+      <w:r>
+        <w:rPr>
+          <w:rFonts w:cs="Consolas"/>
+          <w:strike/>
+        </w:rPr>
+        <w:t xml:space="preserve"> </w:t>
+      </w:r>
+      <w:r>
+        <w:rPr>
+          <w:rFonts w:cs="Consolas"/>
+          <w:strike/>
+        </w:rPr>
+        <w:t>程序主界面</w:t>
+      </w:r>
+      <w:r>
+        <w:rPr>
+          <w:rFonts w:cs="Consolas"/>
+          <w:strike/>
+        </w:rPr>
+        <w:t>,</w:t>
+      </w:r>
+      <w:proofErr w:type="gramStart"/>
+      <w:r>
+        <w:rPr>
+          <w:rFonts w:cs="Consolas"/>
+          <w:strike/>
+        </w:rPr>
+        <w:t>包含蓝牙搜索</w:t>
+      </w:r>
+      <w:proofErr w:type="gramEnd"/>
+      <w:r>
+        <w:rPr>
+          <w:rFonts w:cs="Consolas"/>
+          <w:strike/>
+        </w:rPr>
+        <w:t>和匹配</w:t>
+      </w:r>
+      <w:r>
+        <w:rPr>
+          <w:rFonts w:cs="Consolas"/>
+          <w:strike/>
+        </w:rPr>
+        <w:t>,</w:t>
+      </w:r>
+      <w:r>
+        <w:rPr>
+          <w:rFonts w:cs="Consolas"/>
+          <w:strike/>
+        </w:rPr>
+        <w:t>可看到附近的人、推荐人和历史记录</w:t>
+      </w:r>
+    </w:p>
+    <w:p>
+      <w:pPr>
+        <w:ind w:firstLine="420"/>
+        <w:rPr>
+          <w:rFonts w:cs="Consolas"/>
+          <w:strike/>
+        </w:rPr>
+      </w:pPr>
+      <w:r>
+        <w:rPr>
+          <w:rFonts w:cs="Consolas"/>
+          <w:strike/>
+        </w:rPr>
+        <w:t>(menu</w:t>
+      </w:r>
+      <w:r>
+        <w:rPr>
+          <w:rFonts w:cs="Consolas"/>
+          <w:strike/>
+        </w:rPr>
+        <w:t>：</w:t>
+      </w:r>
+      <w:r>
+        <w:rPr>
+          <w:rFonts w:cs="Consolas"/>
+          <w:strike/>
+        </w:rPr>
+        <w:t>search</w:t>
+      </w:r>
+      <w:r>
+        <w:rPr>
+          <w:rFonts w:cs="Consolas"/>
+          <w:strike/>
+        </w:rPr>
+        <w:t>；</w:t>
+      </w:r>
+      <w:r>
+        <w:rPr>
+          <w:rFonts w:cs="Consolas"/>
+          <w:strike/>
+        </w:rPr>
+        <w:t>layout</w:t>
+      </w:r>
+      <w:r>
+        <w:rPr>
+          <w:rFonts w:cs="Consolas"/>
+          <w:strike/>
+        </w:rPr>
+        <w:t>：</w:t>
+      </w:r>
+      <w:proofErr w:type="spellStart"/>
+      <w:r>
+        <w:rPr>
+          <w:rFonts w:cs="Consolas"/>
+          <w:strike/>
+        </w:rPr>
+        <w:t>activity_search</w:t>
+      </w:r>
+      <w:r>
+        <w:rPr>
+          <w:rFonts w:cs="Consolas" w:hint="eastAsia"/>
+          <w:strike/>
+        </w:rPr>
+        <w:t>,device_list_item</w:t>
+      </w:r>
+      <w:proofErr w:type="spellEnd"/>
+      <w:r>
+        <w:rPr>
+          <w:rFonts w:cs="Consolas"/>
+          <w:strike/>
+        </w:rPr>
+        <w:t>)</w:t>
+      </w:r>
+    </w:p>
+    <w:p>
+      <w:pPr>
+        <w:rPr>
+          <w:rFonts w:cs="Consolas"/>
+          <w:strike/>
+        </w:rPr>
+      </w:pPr>
+      <w:r>
+        <w:rPr>
+          <w:rFonts w:cs="Consolas"/>
+          <w:strike/>
+        </w:rPr>
+        <w:tab/>
+      </w:r>
+    </w:p>
+    <w:p>
+      <w:pPr>
+        <w:rPr>
+          <w:rFonts w:cs="Consolas"/>
+          <w:strike/>
+        </w:rPr>
+      </w:pPr>
+      <w:r>
+        <w:rPr>
+          <w:rFonts w:cs="Consolas"/>
+          <w:strike/>
+        </w:rPr>
+        <w:tab/>
+      </w:r>
+      <w:proofErr w:type="spellStart"/>
+      <w:r>
+        <w:rPr>
+          <w:rFonts w:cs="Consolas"/>
+          <w:strike/>
+        </w:rPr>
+        <w:t>ChatPlatform</w:t>
+      </w:r>
+      <w:proofErr w:type="spellEnd"/>
+      <w:r>
+        <w:rPr>
+          <w:rFonts w:cs="Consolas"/>
+          <w:strike/>
+        </w:rPr>
+        <w:t xml:space="preserve"> </w:t>
+      </w:r>
+      <w:r>
+        <w:rPr>
+          <w:rFonts w:cs="Consolas" w:hint="eastAsia"/>
+          <w:strike/>
+        </w:rPr>
+        <w:t>-</w:t>
+      </w:r>
+      <w:r>
+        <w:rPr>
+          <w:rFonts w:cs="Consolas"/>
+          <w:strike/>
+        </w:rPr>
+        <w:t xml:space="preserve"> </w:t>
+      </w:r>
+      <w:proofErr w:type="gramStart"/>
+      <w:r>
+        <w:rPr>
+          <w:rFonts w:cs="Consolas" w:hint="eastAsia"/>
+          <w:strike/>
+        </w:rPr>
+        <w:t>蓝牙聊天</w:t>
+      </w:r>
+      <w:proofErr w:type="gramEnd"/>
+      <w:r>
+        <w:rPr>
+          <w:rFonts w:cs="Consolas" w:hint="eastAsia"/>
+          <w:strike/>
+        </w:rPr>
+        <w:t>室</w:t>
+      </w:r>
+    </w:p>
+    <w:p>
+      <w:pPr>
+        <w:ind w:firstLine="420"/>
+        <w:rPr>
+          <w:rFonts w:cs="Consolas"/>
+          <w:strike/>
+        </w:rPr>
+      </w:pPr>
+      <w:r>
+        <w:rPr>
+          <w:rFonts w:cs="Consolas"/>
+          <w:strike/>
+        </w:rPr>
+        <w:t>(menu</w:t>
+      </w:r>
+      <w:r>
+        <w:rPr>
+          <w:rFonts w:cs="Consolas"/>
+          <w:strike/>
+        </w:rPr>
+        <w:t>：</w:t>
+      </w:r>
+      <w:proofErr w:type="spellStart"/>
+      <w:r>
+        <w:rPr>
+          <w:rFonts w:cs="Consolas"/>
+          <w:strike/>
+        </w:rPr>
+        <w:t>chat_platform</w:t>
+      </w:r>
+      <w:proofErr w:type="spellEnd"/>
+      <w:r>
+        <w:rPr>
+          <w:rFonts w:cs="Consolas"/>
+          <w:strike/>
+        </w:rPr>
+        <w:t>；</w:t>
+      </w:r>
+      <w:r>
+        <w:rPr>
+          <w:rFonts w:cs="Consolas"/>
+          <w:strike/>
+        </w:rPr>
+        <w:t>layout</w:t>
+      </w:r>
+      <w:r>
+        <w:rPr>
+          <w:rFonts w:cs="Consolas"/>
+          <w:strike/>
+        </w:rPr>
+        <w:t>：</w:t>
+      </w:r>
+      <w:proofErr w:type="spellStart"/>
+      <w:r>
+        <w:rPr>
+          <w:rFonts w:cs="Consolas"/>
+          <w:strike/>
+        </w:rPr>
+        <w:t>chat_platform</w:t>
+      </w:r>
+      <w:proofErr w:type="spellEnd"/>
+      <w:r>
+        <w:rPr>
+          <w:rFonts w:cs="Consolas"/>
+          <w:strike/>
+        </w:rPr>
+        <w:t>,</w:t>
+      </w:r>
+      <w:r>
+        <w:rPr>
+          <w:rFonts w:cs="Consolas"/>
+          <w:strike/>
+        </w:rPr>
+        <w:t xml:space="preserve"> </w:t>
+      </w:r>
+      <w:proofErr w:type="spellStart"/>
+      <w:r>
+        <w:rPr>
+          <w:rFonts w:cs="Consolas"/>
+          <w:strike/>
+        </w:rPr>
+        <w:t>conversation_item</w:t>
+      </w:r>
+      <w:proofErr w:type="spellEnd"/>
+      <w:r>
+        <w:rPr>
+          <w:rFonts w:cs="Consolas"/>
+          <w:strike/>
+        </w:rPr>
+        <w:t>,</w:t>
+      </w:r>
+      <w:r>
+        <w:rPr>
+          <w:rFonts w:cs="Consolas"/>
+          <w:strike/>
+        </w:rPr>
+        <w:t xml:space="preserve"> </w:t>
+      </w:r>
+      <w:proofErr w:type="spellStart"/>
+      <w:r>
+        <w:rPr>
+          <w:rFonts w:cs="Consolas"/>
+          <w:strike/>
+        </w:rPr>
+        <w:t>conversation_item_right</w:t>
+      </w:r>
+      <w:proofErr w:type="spellEnd"/>
+      <w:r>
+        <w:rPr>
+          <w:rFonts w:cs="Consolas"/>
+          <w:strike/>
+        </w:rPr>
+        <w:t>)</w:t>
+      </w:r>
+    </w:p>
+    <w:p>
+      <w:pPr>
+        <w:rPr>
+          <w:rFonts w:cs="Consolas"/>
+          <w:strike/>
+        </w:rPr>
+      </w:pPr>
+    </w:p>
+    <w:p>
+      <w:pPr>
+        <w:rPr>
+          <w:rFonts w:cs="Consolas"/>
+          <w:strike/>
+        </w:rPr>
+      </w:pPr>
+      <w:r>
+        <w:rPr>
+          <w:rFonts w:cs="Consolas"/>
+          <w:strike/>
+        </w:rPr>
+        <w:t>Activity/</w:t>
+      </w:r>
+      <w:proofErr w:type="spellStart"/>
+      <w:r>
+        <w:rPr>
+          <w:rFonts w:cs="Consolas"/>
+          <w:strike/>
+        </w:rPr>
+        <w:t>ContactCard</w:t>
+      </w:r>
+      <w:proofErr w:type="spellEnd"/>
+      <w:r>
+        <w:rPr>
+          <w:rFonts w:cs="Consolas"/>
+          <w:strike/>
+        </w:rPr>
+        <w:t>:</w:t>
+      </w:r>
+    </w:p>
+    <w:p>
+      <w:pPr>
+        <w:rPr>
+          <w:rFonts w:cs="Consolas"/>
+          <w:strike/>
+        </w:rPr>
+      </w:pPr>
+      <w:r>
+        <w:rPr>
+          <w:rFonts w:cs="Consolas"/>
+          <w:strike/>
+        </w:rPr>
+        <w:tab/>
+      </w:r>
+      <w:proofErr w:type="spellStart"/>
+      <w:r>
+        <w:rPr>
+          <w:rFonts w:cs="Consolas"/>
+          <w:strike/>
+        </w:rPr>
+        <w:t>ContactCardSettings</w:t>
+      </w:r>
+      <w:proofErr w:type="spellEnd"/>
+      <w:r>
+        <w:rPr>
+          <w:rFonts w:cs="Consolas"/>
+          <w:strike/>
+        </w:rPr>
+        <w:t xml:space="preserve"> </w:t>
+      </w:r>
+      <w:r>
+        <w:rPr>
+          <w:rFonts w:cs="Consolas"/>
+          <w:strike/>
+        </w:rPr>
+        <w:t>-</w:t>
+      </w:r>
+      <w:r>
+        <w:rPr>
+          <w:rFonts w:cs="Consolas" w:hint="eastAsia"/>
+          <w:strike/>
+        </w:rPr>
+        <w:t xml:space="preserve"> </w:t>
+      </w:r>
+      <w:r>
+        <w:rPr>
+          <w:rFonts w:cs="Consolas" w:hint="eastAsia"/>
+          <w:strike/>
+        </w:rPr>
+        <w:t>显示</w:t>
+      </w:r>
+      <w:r>
+        <w:rPr>
+          <w:rFonts w:cs="Consolas" w:hint="eastAsia"/>
+          <w:strike/>
+        </w:rPr>
+        <w:t>8</w:t>
+      </w:r>
+      <w:r>
+        <w:rPr>
+          <w:rFonts w:cs="Consolas" w:hint="eastAsia"/>
+          <w:strike/>
+        </w:rPr>
+        <w:t>个名片</w:t>
+      </w:r>
+    </w:p>
+    <w:p>
+      <w:pPr>
+        <w:ind w:firstLine="420"/>
+        <w:rPr>
+          <w:rFonts w:cs="Consolas"/>
+          <w:strike/>
+        </w:rPr>
+      </w:pPr>
+      <w:r>
+        <w:rPr>
+          <w:rFonts w:cs="Consolas"/>
+          <w:strike/>
+        </w:rPr>
+        <w:t>(menu</w:t>
+      </w:r>
+      <w:r>
+        <w:rPr>
+          <w:rFonts w:cs="Consolas"/>
+          <w:strike/>
+        </w:rPr>
+        <w:t>：</w:t>
+      </w:r>
+      <w:proofErr w:type="spellStart"/>
+      <w:r>
+        <w:rPr>
+          <w:rFonts w:cs="Consolas"/>
+          <w:strike/>
+        </w:rPr>
+        <w:t>contact_card_settings</w:t>
+      </w:r>
+      <w:proofErr w:type="spellEnd"/>
+      <w:r>
+        <w:rPr>
+          <w:rFonts w:cs="Consolas"/>
+          <w:strike/>
+        </w:rPr>
+        <w:t>；</w:t>
+      </w:r>
+      <w:r>
+        <w:rPr>
+          <w:rFonts w:cs="Consolas"/>
+          <w:strike/>
+        </w:rPr>
+        <w:t>layout</w:t>
+      </w:r>
+      <w:r>
+        <w:rPr>
+          <w:rFonts w:cs="Consolas"/>
+          <w:strike/>
+        </w:rPr>
+        <w:t>：</w:t>
+      </w:r>
+      <w:proofErr w:type="spellStart"/>
+      <w:r>
+        <w:rPr>
+          <w:rFonts w:cs="Consolas"/>
+          <w:strike/>
+        </w:rPr>
+        <w:t>contact_card_settings</w:t>
+      </w:r>
+      <w:proofErr w:type="spellEnd"/>
+      <w:r>
+        <w:rPr>
+          <w:rFonts w:cs="Consolas"/>
+          <w:strike/>
+        </w:rPr>
+        <w:t>)</w:t>
+      </w:r>
+    </w:p>
+    <w:p>
+      <w:pPr>
+        <w:rPr>
+          <w:rFonts w:cs="Consolas"/>
+          <w:strike/>
+        </w:rPr>
+      </w:pPr>
+    </w:p>
+    <w:p>
+      <w:pPr>
+        <w:rPr>
+          <w:rFonts w:cs="Consolas"/>
+          <w:strike/>
+        </w:rPr>
+      </w:pPr>
+      <w:r>
+        <w:rPr>
+          <w:rFonts w:cs="Consolas"/>
+          <w:strike/>
+        </w:rPr>
+        <w:tab/>
+      </w:r>
+      <w:proofErr w:type="spellStart"/>
+      <w:r>
+        <w:rPr>
+          <w:rFonts w:cs="Consolas"/>
+          <w:strike/>
+        </w:rPr>
+        <w:t>ShowContactCard</w:t>
+      </w:r>
+      <w:proofErr w:type="spellEnd"/>
+      <w:r>
+        <w:rPr>
+          <w:rFonts w:cs="Consolas"/>
+          <w:strike/>
+        </w:rPr>
+        <w:t xml:space="preserve"> </w:t>
+      </w:r>
+      <w:r>
+        <w:rPr>
+          <w:rFonts w:cs="Consolas"/>
+          <w:strike/>
+        </w:rPr>
+        <w:t>-</w:t>
+      </w:r>
+      <w:r>
+        <w:rPr>
+          <w:rFonts w:cs="Consolas" w:hint="eastAsia"/>
+          <w:strike/>
+        </w:rPr>
+        <w:t xml:space="preserve"> </w:t>
+      </w:r>
+      <w:r>
+        <w:rPr>
+          <w:rFonts w:cs="Consolas" w:hint="eastAsia"/>
+          <w:strike/>
+        </w:rPr>
+        <w:t>显示单个名片详细信息并可修改</w:t>
+      </w:r>
+    </w:p>
+    <w:p>
+      <w:pPr>
+        <w:ind w:firstLine="420"/>
+        <w:rPr>
+          <w:rFonts w:cs="Consolas"/>
+          <w:strike/>
+        </w:rPr>
+      </w:pPr>
+      <w:r>
+        <w:rPr>
+          <w:rFonts w:cs="Consolas"/>
+          <w:strike/>
+        </w:rPr>
+        <w:t>(menu</w:t>
+      </w:r>
+      <w:r>
+        <w:rPr>
+          <w:rFonts w:cs="Consolas"/>
+          <w:strike/>
+        </w:rPr>
+        <w:t>：</w:t>
+      </w:r>
+      <w:proofErr w:type="spellStart"/>
+      <w:r>
+        <w:rPr>
+          <w:rFonts w:cs="Consolas"/>
+          <w:strike/>
+        </w:rPr>
+        <w:t>show_contact_card</w:t>
+      </w:r>
+      <w:proofErr w:type="spellEnd"/>
+      <w:r>
+        <w:rPr>
+          <w:rFonts w:cs="Consolas"/>
+          <w:strike/>
+        </w:rPr>
+        <w:t>；</w:t>
+      </w:r>
+      <w:r>
+        <w:rPr>
+          <w:rFonts w:cs="Consolas"/>
+          <w:strike/>
+        </w:rPr>
+        <w:t>layout</w:t>
+      </w:r>
+      <w:r>
+        <w:rPr>
+          <w:rFonts w:cs="Consolas"/>
+          <w:strike/>
+        </w:rPr>
+        <w:t>：</w:t>
+      </w:r>
+      <w:proofErr w:type="spellStart"/>
+      <w:r>
+        <w:rPr>
+          <w:rFonts w:cs="Consolas"/>
+          <w:strike/>
+        </w:rPr>
+        <w:t>show_contact_card</w:t>
+      </w:r>
+      <w:proofErr w:type="spellEnd"/>
+      <w:r>
+        <w:rPr>
+          <w:rFonts w:cs="Consolas" w:hint="eastAsia"/>
+          <w:strike/>
+        </w:rPr>
+        <w:t>,</w:t>
+      </w:r>
+      <w:r>
+        <w:rPr>
+          <w:strike/>
+        </w:rPr>
+        <w:t xml:space="preserve"> </w:t>
+      </w:r>
+      <w:r>
+        <w:rPr>
+          <w:rFonts w:cs="Consolas"/>
+          <w:strike/>
+        </w:rPr>
+        <w:t>text_edit_place_16</w:t>
+      </w:r>
+      <w:r>
+        <w:rPr>
+          <w:rFonts w:cs="Consolas"/>
+          <w:strike/>
+        </w:rPr>
+        <w:t>)</w:t>
+      </w:r>
+    </w:p>
+    <w:p>
+      <w:pPr>
+        <w:rPr>
+          <w:rFonts w:cs="Consolas"/>
+          <w:strike/>
+        </w:rPr>
+      </w:pPr>
+      <w:r>
+        <w:rPr>
+          <w:rFonts w:cs="Consolas"/>
+          <w:strike/>
+        </w:rPr>
+        <w:tab/>
+      </w:r>
+    </w:p>
+    <w:p>
+      <w:pPr>
+        <w:rPr>
+          <w:rFonts w:cs="Consolas"/>
+          <w:strike/>
+        </w:rPr>
+      </w:pPr>
+      <w:r>
+        <w:rPr>
+          <w:rFonts w:cs="Consolas"/>
+          <w:strike/>
+        </w:rPr>
+        <w:lastRenderedPageBreak/>
+        <w:t>Activity/Information:</w:t>
+      </w:r>
+    </w:p>
+    <w:p>
+      <w:pPr>
+        <w:rPr>
+          <w:rFonts w:cs="Consolas"/>
+          <w:strike/>
+        </w:rPr>
+      </w:pPr>
+      <w:r>
+        <w:rPr>
+          <w:rFonts w:cs="Consolas"/>
+          <w:strike/>
+        </w:rPr>
+        <w:tab/>
+      </w:r>
+      <w:proofErr w:type="spellStart"/>
+      <w:r>
+        <w:rPr>
+          <w:rFonts w:cs="Consolas"/>
+          <w:strike/>
+        </w:rPr>
+        <w:t>BaseInfoSettings</w:t>
+      </w:r>
+      <w:proofErr w:type="spellEnd"/>
+      <w:r>
+        <w:rPr>
+          <w:rFonts w:cs="Consolas" w:hint="eastAsia"/>
+          <w:strike/>
+        </w:rPr>
+        <w:t xml:space="preserve"> </w:t>
+      </w:r>
+      <w:r>
+        <w:rPr>
+          <w:rFonts w:cs="Consolas"/>
+          <w:strike/>
+        </w:rPr>
+        <w:t>-</w:t>
+      </w:r>
+      <w:r>
+        <w:rPr>
+          <w:rFonts w:cs="Consolas" w:hint="eastAsia"/>
+          <w:strike/>
+        </w:rPr>
+        <w:t xml:space="preserve"> </w:t>
+      </w:r>
+      <w:r>
+        <w:rPr>
+          <w:rFonts w:cs="Consolas" w:hint="eastAsia"/>
+          <w:strike/>
+        </w:rPr>
+        <w:t>显示基本信息并可修改</w:t>
+      </w:r>
+    </w:p>
+    <w:p>
+      <w:pPr>
+        <w:ind w:firstLine="420"/>
+        <w:rPr>
+          <w:rFonts w:cs="Consolas"/>
+          <w:strike/>
+        </w:rPr>
+      </w:pPr>
+      <w:r>
+        <w:rPr>
+          <w:rFonts w:cs="Consolas"/>
+          <w:strike/>
+        </w:rPr>
+        <w:t>(menu</w:t>
+      </w:r>
+      <w:r>
+        <w:rPr>
+          <w:rFonts w:cs="Consolas"/>
+          <w:strike/>
+        </w:rPr>
+        <w:t>：</w:t>
+      </w:r>
+      <w:proofErr w:type="spellStart"/>
+      <w:r>
+        <w:rPr>
+          <w:rFonts w:cs="Consolas"/>
+          <w:strike/>
+        </w:rPr>
+        <w:t>base_information</w:t>
+      </w:r>
+      <w:proofErr w:type="spellEnd"/>
+      <w:r>
+        <w:rPr>
+          <w:rFonts w:cs="Consolas"/>
+          <w:strike/>
+        </w:rPr>
+        <w:t>；</w:t>
+      </w:r>
+      <w:r>
+        <w:rPr>
+          <w:rFonts w:cs="Consolas"/>
+          <w:strike/>
+        </w:rPr>
+        <w:t>layout</w:t>
+      </w:r>
+      <w:r>
+        <w:rPr>
+          <w:rFonts w:cs="Consolas"/>
+          <w:strike/>
+        </w:rPr>
+        <w:t>：</w:t>
+      </w:r>
+      <w:r>
+        <w:rPr>
+          <w:rFonts w:cs="Consolas"/>
+          <w:strike/>
+        </w:rPr>
+        <w:t>base_info,text_edit_name_10</w:t>
+      </w:r>
+      <w:r>
+        <w:rPr>
+          <w:rFonts w:cs="Consolas" w:hint="eastAsia"/>
+          <w:strike/>
+        </w:rPr>
+        <w:t>,</w:t>
+      </w:r>
+      <w:r>
+        <w:rPr>
+          <w:rFonts w:cs="Consolas"/>
+          <w:strike/>
+        </w:rPr>
+        <w:t>text_edit_place_16</w:t>
+      </w:r>
+      <w:r>
+        <w:rPr>
+          <w:rFonts w:cs="Consolas"/>
+          <w:strike/>
+        </w:rPr>
+        <w:t>)</w:t>
+      </w:r>
+    </w:p>
+    <w:p>
+      <w:pPr>
+        <w:rPr>
+          <w:rFonts w:cs="Consolas"/>
+          <w:strike/>
+        </w:rPr>
+      </w:pPr>
+    </w:p>
+    <w:p>
+      <w:pPr>
+        <w:rPr>
+          <w:rFonts w:cs="Consolas"/>
+          <w:strike/>
+        </w:rPr>
+      </w:pPr>
+      <w:r>
+        <w:rPr>
+          <w:rFonts w:cs="Consolas"/>
+          <w:strike/>
+        </w:rPr>
+        <w:tab/>
+      </w:r>
+      <w:proofErr w:type="spellStart"/>
+      <w:r>
+        <w:rPr>
+          <w:rFonts w:cs="Consolas"/>
+          <w:strike/>
+        </w:rPr>
+        <w:t>ContactInfoSettings</w:t>
+      </w:r>
+      <w:proofErr w:type="spellEnd"/>
+      <w:r>
+        <w:rPr>
+          <w:rFonts w:cs="Consolas" w:hint="eastAsia"/>
+          <w:strike/>
+        </w:rPr>
+        <w:t xml:space="preserve"> </w:t>
+      </w:r>
+      <w:r>
+        <w:rPr>
+          <w:rFonts w:cs="Consolas"/>
+          <w:strike/>
+        </w:rPr>
+        <w:t>-</w:t>
+      </w:r>
+      <w:r>
+        <w:rPr>
+          <w:rFonts w:cs="Consolas" w:hint="eastAsia"/>
+          <w:strike/>
+        </w:rPr>
+        <w:t xml:space="preserve"> </w:t>
+      </w:r>
+      <w:r>
+        <w:rPr>
+          <w:rFonts w:cs="Consolas" w:hint="eastAsia"/>
+          <w:strike/>
+        </w:rPr>
+        <w:t>显示通讯信息并可修改</w:t>
+      </w:r>
+    </w:p>
+    <w:p>
+      <w:pPr>
+        <w:tabs>
+          <w:tab w:val="left" w:pos="6555"/>
+        </w:tabs>
+        <w:ind w:firstLine="420"/>
+        <w:rPr>
+          <w:rFonts w:cs="Consolas"/>
+          <w:strike/>
+        </w:rPr>
+      </w:pPr>
+      <w:r>
+        <w:rPr>
+          <w:rFonts w:cs="Consolas"/>
+          <w:strike/>
+        </w:rPr>
+        <w:t>(menu</w:t>
+      </w:r>
+      <w:r>
+        <w:rPr>
+          <w:rFonts w:cs="Consolas"/>
+          <w:strike/>
+        </w:rPr>
+        <w:t>：</w:t>
+      </w:r>
+      <w:proofErr w:type="spellStart"/>
+      <w:r>
+        <w:rPr>
+          <w:rFonts w:cs="Consolas"/>
+          <w:strike/>
+        </w:rPr>
+        <w:t>contact_information</w:t>
+      </w:r>
+      <w:proofErr w:type="spellEnd"/>
+      <w:r>
+        <w:rPr>
+          <w:rFonts w:cs="Consolas"/>
+          <w:strike/>
+        </w:rPr>
+        <w:t>；</w:t>
+      </w:r>
+      <w:r>
+        <w:rPr>
+          <w:rFonts w:cs="Consolas"/>
+          <w:strike/>
+        </w:rPr>
+        <w:t>layout</w:t>
+      </w:r>
+      <w:r>
+        <w:rPr>
+          <w:rFonts w:cs="Consolas"/>
+          <w:strike/>
+        </w:rPr>
+        <w:t>：</w:t>
+      </w:r>
+      <w:proofErr w:type="spellStart"/>
+      <w:r>
+        <w:rPr>
+          <w:rFonts w:cs="Consolas"/>
+          <w:strike/>
+        </w:rPr>
+        <w:t>contact_info</w:t>
+      </w:r>
+      <w:proofErr w:type="spellEnd"/>
+      <w:r>
+        <w:rPr>
+          <w:rFonts w:cs="Consolas"/>
+          <w:strike/>
+        </w:rPr>
+        <w:t>)</w:t>
+      </w:r>
+      <w:r>
+        <w:rPr>
+          <w:rFonts w:cs="Consolas"/>
+          <w:strike/>
+        </w:rPr>
+        <w:tab/>
+      </w:r>
+    </w:p>
+    <w:p>
+      <w:pPr>
+        <w:rPr>
+          <w:rFonts w:cs="Consolas"/>
+          <w:strike/>
+        </w:rPr>
+      </w:pPr>
+    </w:p>
+    <w:p>
+      <w:pPr>
+        <w:rPr>
+          <w:rFonts w:cs="Consolas"/>
+          <w:strike/>
+        </w:rPr>
+      </w:pPr>
+      <w:r>
+        <w:rPr>
+          <w:rFonts w:cs="Consolas"/>
+          <w:strike/>
+        </w:rPr>
+        <w:tab/>
+      </w:r>
+      <w:proofErr w:type="spellStart"/>
+      <w:r>
+        <w:rPr>
+          <w:rFonts w:cs="Consolas"/>
+          <w:strike/>
+        </w:rPr>
+        <w:t>EducationInfoSettings</w:t>
+      </w:r>
+      <w:proofErr w:type="spellEnd"/>
+      <w:r>
+        <w:rPr>
+          <w:rFonts w:cs="Consolas" w:hint="eastAsia"/>
+          <w:strike/>
+        </w:rPr>
+        <w:t xml:space="preserve"> </w:t>
+      </w:r>
+      <w:r>
+        <w:rPr>
+          <w:rFonts w:cs="Consolas"/>
+          <w:strike/>
+        </w:rPr>
+        <w:t>-</w:t>
+      </w:r>
+      <w:r>
+        <w:rPr>
+          <w:rFonts w:cs="Consolas" w:hint="eastAsia"/>
+          <w:strike/>
+        </w:rPr>
+        <w:t xml:space="preserve"> </w:t>
+      </w:r>
+      <w:r>
+        <w:rPr>
+          <w:rFonts w:cs="Consolas" w:hint="eastAsia"/>
+          <w:strike/>
+        </w:rPr>
+        <w:t>显示教育信息并可修改</w:t>
+      </w:r>
+    </w:p>
+    <w:p>
+      <w:pPr>
+        <w:ind w:firstLine="420"/>
+        <w:rPr>
+          <w:rFonts w:cs="Consolas"/>
+          <w:strike/>
+        </w:rPr>
+      </w:pPr>
+      <w:r>
+        <w:rPr>
+          <w:rFonts w:cs="Consolas"/>
+          <w:strike/>
+        </w:rPr>
+        <w:t>(menu</w:t>
+      </w:r>
+      <w:r>
+        <w:rPr>
+          <w:rFonts w:cs="Consolas"/>
+          <w:strike/>
+        </w:rPr>
+        <w:t>：</w:t>
+      </w:r>
+      <w:proofErr w:type="spellStart"/>
+      <w:r>
+        <w:rPr>
+          <w:rFonts w:cs="Consolas"/>
+          <w:strike/>
+        </w:rPr>
+        <w:t>eductaion_information</w:t>
+      </w:r>
+      <w:proofErr w:type="spellEnd"/>
+      <w:r>
+        <w:rPr>
+          <w:rFonts w:cs="Consolas"/>
+          <w:strike/>
+        </w:rPr>
+        <w:t>；</w:t>
+      </w:r>
+      <w:r>
+        <w:rPr>
+          <w:rFonts w:cs="Consolas"/>
+          <w:strike/>
+        </w:rPr>
+        <w:t>layout</w:t>
+      </w:r>
+      <w:r>
+        <w:rPr>
+          <w:rFonts w:cs="Consolas"/>
+          <w:strike/>
+        </w:rPr>
+        <w:t>：</w:t>
+      </w:r>
+      <w:r>
+        <w:rPr>
+          <w:rFonts w:cs="Consolas"/>
+          <w:strike/>
+        </w:rPr>
+        <w:t>education_info</w:t>
+      </w:r>
+      <w:r>
+        <w:rPr>
+          <w:rFonts w:cs="Consolas" w:hint="eastAsia"/>
+          <w:strike/>
+        </w:rPr>
+        <w:t>,</w:t>
+      </w:r>
+      <w:r>
+        <w:rPr>
+          <w:rFonts w:cs="Consolas"/>
+          <w:strike/>
+        </w:rPr>
+        <w:t>text_edit_place_16</w:t>
+      </w:r>
+      <w:r>
+        <w:rPr>
+          <w:rFonts w:cs="Consolas"/>
+          <w:strike/>
+        </w:rPr>
+        <w:t>)</w:t>
+      </w:r>
+    </w:p>
+    <w:p>
+      <w:pPr>
+        <w:rPr>
+          <w:rFonts w:cs="Consolas"/>
+          <w:strike/>
+        </w:rPr>
+      </w:pPr>
+    </w:p>
+    <w:p>
+      <w:pPr>
+        <w:rPr>
+          <w:rFonts w:cs="Consolas"/>
+          <w:strike/>
+        </w:rPr>
+      </w:pPr>
+      <w:r>
+        <w:rPr>
+          <w:rFonts w:cs="Consolas"/>
+          <w:strike/>
+        </w:rPr>
+        <w:tab/>
+      </w:r>
+      <w:proofErr w:type="spellStart"/>
+      <w:r>
+        <w:rPr>
+          <w:rFonts w:cs="Consolas"/>
+          <w:strike/>
+        </w:rPr>
+        <w:t>HobbyInfoSettings</w:t>
+      </w:r>
+      <w:proofErr w:type="spellEnd"/>
+      <w:r>
+        <w:rPr>
+          <w:rFonts w:cs="Consolas" w:hint="eastAsia"/>
+          <w:strike/>
+        </w:rPr>
+        <w:t xml:space="preserve"> </w:t>
+      </w:r>
+      <w:r>
+        <w:rPr>
+          <w:rFonts w:cs="Consolas"/>
+          <w:strike/>
+        </w:rPr>
+        <w:t>-</w:t>
+      </w:r>
+      <w:r>
+        <w:rPr>
+          <w:rFonts w:cs="Consolas" w:hint="eastAsia"/>
+          <w:strike/>
+        </w:rPr>
+        <w:t xml:space="preserve"> </w:t>
+      </w:r>
+      <w:r>
+        <w:rPr>
+          <w:rFonts w:cs="Consolas" w:hint="eastAsia"/>
+          <w:strike/>
+        </w:rPr>
+        <w:t>显示兴趣信息并可修改</w:t>
+      </w:r>
+    </w:p>
+    <w:p>
+      <w:pPr>
+        <w:ind w:firstLine="420"/>
+        <w:rPr>
+          <w:rFonts w:cs="Consolas"/>
+          <w:strike/>
+        </w:rPr>
+      </w:pPr>
+      <w:r>
+        <w:rPr>
+          <w:rFonts w:cs="Consolas"/>
+          <w:strike/>
+        </w:rPr>
+        <w:t>(menu</w:t>
+      </w:r>
+      <w:r>
+        <w:rPr>
+          <w:rFonts w:cs="Consolas"/>
+          <w:strike/>
+        </w:rPr>
+        <w:t>：</w:t>
+      </w:r>
+      <w:proofErr w:type="spellStart"/>
+      <w:r>
+        <w:rPr>
+          <w:rFonts w:cs="Consolas"/>
+          <w:strike/>
+        </w:rPr>
+        <w:t>hobby_information</w:t>
+      </w:r>
+      <w:proofErr w:type="spellEnd"/>
+      <w:r>
+        <w:rPr>
+          <w:rFonts w:cs="Consolas"/>
+          <w:strike/>
+        </w:rPr>
+        <w:t>；</w:t>
+      </w:r>
+      <w:r>
+        <w:rPr>
+          <w:rFonts w:cs="Consolas"/>
+          <w:strike/>
+        </w:rPr>
+        <w:t>layout</w:t>
+      </w:r>
+      <w:r>
+        <w:rPr>
+          <w:rFonts w:cs="Consolas"/>
+          <w:strike/>
+        </w:rPr>
+        <w:t>：</w:t>
+      </w:r>
+      <w:r>
+        <w:rPr>
+          <w:rFonts w:cs="Consolas"/>
+          <w:strike/>
+        </w:rPr>
+        <w:t>hobby_info</w:t>
+      </w:r>
+      <w:r>
+        <w:rPr>
+          <w:rFonts w:cs="Consolas" w:hint="eastAsia"/>
+          <w:strike/>
+        </w:rPr>
+        <w:t>,</w:t>
+      </w:r>
+      <w:r>
+        <w:rPr>
+          <w:rFonts w:cs="Consolas"/>
+          <w:strike/>
+        </w:rPr>
+        <w:t>text_edit_place_16</w:t>
+      </w:r>
+      <w:r>
+        <w:rPr>
+          <w:rFonts w:cs="Consolas"/>
+          <w:strike/>
+        </w:rPr>
+        <w:t>)</w:t>
+      </w:r>
+    </w:p>
+    <w:p>
+      <w:pPr>
+        <w:rPr>
+          <w:rFonts w:cs="Consolas"/>
+          <w:strike/>
+        </w:rPr>
+      </w:pPr>
+    </w:p>
+    <w:p>
+      <w:pPr>
+        <w:rPr>
+          <w:rFonts w:cs="Consolas"/>
+          <w:strike/>
+        </w:rPr>
+      </w:pPr>
+      <w:r>
+        <w:rPr>
+          <w:rFonts w:cs="Consolas"/>
+          <w:strike/>
+        </w:rPr>
+        <w:tab/>
+      </w:r>
+      <w:proofErr w:type="spellStart"/>
+      <w:r>
+        <w:rPr>
+          <w:rFonts w:cs="Consolas"/>
+          <w:strike/>
+        </w:rPr>
+        <w:t>ShowInformation</w:t>
+      </w:r>
+      <w:proofErr w:type="spellEnd"/>
+      <w:r>
+        <w:rPr>
+          <w:rFonts w:cs="Consolas" w:hint="eastAsia"/>
+          <w:strike/>
+        </w:rPr>
+        <w:t xml:space="preserve"> </w:t>
+      </w:r>
+      <w:r>
+        <w:rPr>
+          <w:rFonts w:cs="Consolas"/>
+          <w:strike/>
+        </w:rPr>
+        <w:t>-</w:t>
+      </w:r>
+      <w:r>
+        <w:rPr>
+          <w:rFonts w:cs="Consolas" w:hint="eastAsia"/>
+          <w:strike/>
+        </w:rPr>
+        <w:t xml:space="preserve"> </w:t>
+      </w:r>
+      <w:r>
+        <w:rPr>
+          <w:rFonts w:cs="Consolas" w:hint="eastAsia"/>
+          <w:strike/>
+        </w:rPr>
+        <w:t>显示对方所有的信息</w:t>
+      </w:r>
+    </w:p>
+    <w:p>
+      <w:pPr>
+        <w:ind w:firstLine="420"/>
+        <w:rPr>
+          <w:rFonts w:cs="Consolas"/>
+          <w:strike/>
+        </w:rPr>
+      </w:pPr>
+      <w:r>
+        <w:rPr>
+          <w:rFonts w:cs="Consolas"/>
+          <w:strike/>
+        </w:rPr>
+        <w:t>(menu</w:t>
+      </w:r>
+      <w:r>
+        <w:rPr>
+          <w:rFonts w:cs="Consolas"/>
+          <w:strike/>
+        </w:rPr>
+        <w:t>：</w:t>
+      </w:r>
+      <w:proofErr w:type="spellStart"/>
+      <w:r>
+        <w:rPr>
+          <w:rFonts w:cs="Consolas"/>
+          <w:strike/>
+        </w:rPr>
+        <w:t>show_information</w:t>
+      </w:r>
+      <w:proofErr w:type="spellEnd"/>
+      <w:r>
+        <w:rPr>
+          <w:rFonts w:cs="Consolas"/>
+          <w:strike/>
+        </w:rPr>
+        <w:t>；</w:t>
+      </w:r>
+      <w:r>
+        <w:rPr>
+          <w:rFonts w:cs="Consolas"/>
+          <w:strike/>
+        </w:rPr>
+        <w:t>layout</w:t>
+      </w:r>
+      <w:r>
+        <w:rPr>
+          <w:rFonts w:cs="Consolas"/>
+          <w:strike/>
+        </w:rPr>
+        <w:t>：</w:t>
+      </w:r>
+      <w:proofErr w:type="spellStart"/>
+      <w:r>
+        <w:rPr>
+          <w:rFonts w:cs="Consolas"/>
+          <w:strike/>
+        </w:rPr>
+        <w:t>show_information</w:t>
+      </w:r>
+      <w:proofErr w:type="spellEnd"/>
+      <w:r>
+        <w:rPr>
+          <w:rFonts w:cs="Consolas"/>
+          <w:strike/>
+        </w:rPr>
+        <w:t>)</w:t>
+      </w:r>
+    </w:p>
+    <w:p>
+      <w:pPr>
+        <w:rPr>
+          <w:rFonts w:cs="Consolas"/>
+          <w:strike/>
+        </w:rPr>
+      </w:pPr>
+    </w:p>
+    <w:p>
+      <w:pPr>
+        <w:rPr>
+          <w:rFonts w:cs="Consolas"/>
+          <w:strike/>
+        </w:rPr>
+      </w:pPr>
+      <w:r>
+        <w:rPr>
+          <w:rFonts w:cs="Consolas"/>
+          <w:strike/>
+        </w:rPr>
+        <w:t>Activity/Setting:</w:t>
+      </w:r>
+    </w:p>
+    <w:p>
+      <w:pPr>
+        <w:rPr>
+          <w:rFonts w:cs="Consolas"/>
+          <w:strike/>
+        </w:rPr>
+      </w:pPr>
+      <w:r>
+        <w:rPr>
+          <w:rFonts w:cs="Consolas"/>
+          <w:strike/>
+        </w:rPr>
+        <w:tab/>
+      </w:r>
+      <w:proofErr w:type="spellStart"/>
+      <w:r>
+        <w:rPr>
+          <w:rFonts w:cs="Consolas"/>
+          <w:strike/>
+        </w:rPr>
+        <w:t>SystemSettings</w:t>
+      </w:r>
+      <w:proofErr w:type="spellEnd"/>
+      <w:r>
+        <w:rPr>
+          <w:rFonts w:cs="Consolas" w:hint="eastAsia"/>
+          <w:strike/>
+        </w:rPr>
+        <w:t xml:space="preserve"> </w:t>
+      </w:r>
+      <w:r>
+        <w:rPr>
+          <w:rFonts w:cs="Consolas"/>
+          <w:strike/>
+        </w:rPr>
+        <w:t>-</w:t>
+      </w:r>
+      <w:r>
+        <w:rPr>
+          <w:rFonts w:cs="Consolas" w:hint="eastAsia"/>
+          <w:strike/>
+        </w:rPr>
+        <w:t xml:space="preserve"> </w:t>
+      </w:r>
+      <w:r>
+        <w:rPr>
+          <w:rFonts w:cs="Consolas" w:hint="eastAsia"/>
+          <w:strike/>
+        </w:rPr>
+        <w:t>显示系统设置界面</w:t>
+      </w:r>
+    </w:p>
+    <w:p>
+      <w:pPr>
+        <w:ind w:firstLine="420"/>
+        <w:rPr>
+          <w:rFonts w:cs="Consolas"/>
+          <w:strike/>
+        </w:rPr>
+      </w:pPr>
+      <w:r>
+        <w:rPr>
+          <w:rFonts w:cs="Consolas"/>
+          <w:strike/>
+        </w:rPr>
+        <w:t>(menu</w:t>
+      </w:r>
+      <w:r>
+        <w:rPr>
+          <w:rFonts w:cs="Consolas"/>
+          <w:strike/>
+        </w:rPr>
+        <w:t>：</w:t>
+      </w:r>
+      <w:proofErr w:type="spellStart"/>
+      <w:r>
+        <w:rPr>
+          <w:rFonts w:cs="Consolas"/>
+          <w:strike/>
+        </w:rPr>
+        <w:t>system_settings</w:t>
+      </w:r>
+      <w:proofErr w:type="spellEnd"/>
+      <w:r>
+        <w:rPr>
+          <w:rFonts w:cs="Consolas"/>
+          <w:strike/>
+        </w:rPr>
+        <w:t>；</w:t>
+      </w:r>
+      <w:r>
+        <w:rPr>
+          <w:rFonts w:cs="Consolas"/>
+          <w:strike/>
+        </w:rPr>
+        <w:t>layout</w:t>
+      </w:r>
+      <w:r>
+        <w:rPr>
+          <w:rFonts w:cs="Consolas"/>
+          <w:strike/>
+        </w:rPr>
+        <w:t>：</w:t>
+      </w:r>
+      <w:r>
+        <w:rPr>
+          <w:rFonts w:cs="Consolas" w:hint="eastAsia"/>
+          <w:strike/>
+        </w:rPr>
+        <w:t>无</w:t>
+      </w:r>
+      <w:r>
+        <w:rPr>
+          <w:rFonts w:cs="Consolas"/>
+          <w:strike/>
+        </w:rPr>
+        <w:t>)</w:t>
+      </w:r>
+    </w:p>
+    <w:p>
+      <w:pPr>
+        <w:rPr>
+          <w:rFonts w:cs="Consolas"/>
+          <w:strike/>
+        </w:rPr>
+      </w:pPr>
+    </w:p>
+    <w:p>
+      <w:pPr>
+        <w:rPr>
+          <w:rFonts w:cs="Consolas"/>
+          <w:strike/>
+        </w:rPr>
+      </w:pPr>
+      <w:r>
+        <w:rPr>
+          <w:rFonts w:cs="Consolas"/>
+          <w:strike/>
+        </w:rPr>
+        <w:t>Activity/Want:</w:t>
+      </w:r>
+    </w:p>
+    <w:p>
+      <w:pPr>
+        <w:rPr>
+          <w:rFonts w:cs="Consolas"/>
+          <w:strike/>
+        </w:rPr>
+      </w:pPr>
+      <w:r>
+        <w:rPr>
+          <w:rFonts w:cs="Consolas"/>
+          <w:strike/>
+        </w:rPr>
+        <w:tab/>
+      </w:r>
+      <w:proofErr w:type="spellStart"/>
+      <w:r>
+        <w:rPr>
+          <w:rFonts w:cs="Consolas"/>
+          <w:strike/>
+        </w:rPr>
+        <w:t>ShowWants</w:t>
+      </w:r>
+      <w:proofErr w:type="spellEnd"/>
+      <w:r>
+        <w:rPr>
+          <w:rFonts w:cs="Consolas" w:hint="eastAsia"/>
+          <w:strike/>
+        </w:rPr>
+        <w:t xml:space="preserve"> </w:t>
+      </w:r>
+      <w:r>
+        <w:rPr>
+          <w:rFonts w:cs="Consolas"/>
+          <w:strike/>
+        </w:rPr>
+        <w:t>-</w:t>
+      </w:r>
+      <w:r>
+        <w:rPr>
+          <w:rFonts w:cs="Consolas" w:hint="eastAsia"/>
+          <w:strike/>
+        </w:rPr>
+        <w:t xml:space="preserve"> </w:t>
+      </w:r>
+      <w:r>
+        <w:rPr>
+          <w:rFonts w:cs="Consolas" w:hint="eastAsia"/>
+          <w:strike/>
+        </w:rPr>
+        <w:t>显示单个需求的详细信息并可修改</w:t>
+      </w:r>
+    </w:p>
+    <w:p>
+      <w:pPr>
+        <w:ind w:firstLine="420"/>
+        <w:rPr>
+          <w:rFonts w:cs="Consolas"/>
+          <w:strike/>
+        </w:rPr>
+      </w:pPr>
+      <w:r>
+        <w:rPr>
+          <w:rFonts w:cs="Consolas"/>
+          <w:strike/>
+        </w:rPr>
+        <w:t>(menu</w:t>
+      </w:r>
+      <w:r>
+        <w:rPr>
+          <w:rFonts w:cs="Consolas"/>
+          <w:strike/>
+        </w:rPr>
+        <w:t>：</w:t>
+      </w:r>
+      <w:proofErr w:type="spellStart"/>
+      <w:r>
+        <w:rPr>
+          <w:rFonts w:cs="Consolas"/>
+          <w:strike/>
+        </w:rPr>
+        <w:t>show_wants</w:t>
+      </w:r>
+      <w:proofErr w:type="spellEnd"/>
+      <w:r>
+        <w:rPr>
+          <w:rFonts w:cs="Consolas"/>
+          <w:strike/>
+        </w:rPr>
+        <w:t>；</w:t>
+      </w:r>
+      <w:r>
+        <w:rPr>
+          <w:rFonts w:cs="Consolas"/>
+          <w:strike/>
+        </w:rPr>
+        <w:t>layout</w:t>
+      </w:r>
+      <w:r>
+        <w:rPr>
+          <w:rFonts w:cs="Consolas"/>
+          <w:strike/>
+        </w:rPr>
+        <w:t>：</w:t>
+      </w:r>
+      <w:proofErr w:type="spellStart"/>
+      <w:r>
+        <w:rPr>
+          <w:rFonts w:cs="Consolas"/>
+          <w:strike/>
+        </w:rPr>
+        <w:t>show_wants,text_edit_age_range</w:t>
+      </w:r>
+      <w:proofErr w:type="spellEnd"/>
+      <w:r>
+        <w:rPr>
+          <w:rFonts w:cs="Consolas" w:hint="eastAsia"/>
+          <w:strike/>
+        </w:rPr>
+        <w:t>,</w:t>
+      </w:r>
+      <w:r>
+        <w:rPr>
+          <w:rFonts w:cs="Consolas"/>
+          <w:strike/>
+        </w:rPr>
+        <w:t xml:space="preserve"> text_edit_place_16</w:t>
+      </w:r>
+      <w:r>
+        <w:rPr>
+          <w:rFonts w:cs="Consolas"/>
+          <w:strike/>
+        </w:rPr>
+        <w:t>)</w:t>
+      </w:r>
+    </w:p>
+    <w:p>
+      <w:pPr>
+        <w:rPr>
+          <w:rFonts w:cs="Consolas"/>
+          <w:strike/>
+        </w:rPr>
+      </w:pPr>
+    </w:p>
+    <w:p>
+      <w:pPr>
+        <w:rPr>
+          <w:rFonts w:cs="Consolas"/>
+          <w:strike/>
+        </w:rPr>
+      </w:pPr>
+      <w:r>
+        <w:rPr>
+          <w:rFonts w:cs="Consolas"/>
+          <w:strike/>
+        </w:rPr>
+        <w:tab/>
+      </w:r>
+      <w:proofErr w:type="spellStart"/>
+      <w:r>
+        <w:rPr>
+          <w:rFonts w:cs="Consolas"/>
+          <w:strike/>
+        </w:rPr>
+        <w:t>WantSettings</w:t>
+      </w:r>
+      <w:proofErr w:type="spellEnd"/>
+      <w:r>
+        <w:rPr>
+          <w:rFonts w:cs="Consolas" w:hint="eastAsia"/>
+          <w:strike/>
+        </w:rPr>
+        <w:t xml:space="preserve"> </w:t>
+      </w:r>
+      <w:r>
+        <w:rPr>
+          <w:rFonts w:cs="Consolas"/>
+          <w:strike/>
+        </w:rPr>
+        <w:t>-</w:t>
+      </w:r>
+      <w:r>
+        <w:rPr>
+          <w:rFonts w:cs="Consolas" w:hint="eastAsia"/>
+          <w:strike/>
+        </w:rPr>
+        <w:t xml:space="preserve"> </w:t>
+      </w:r>
+      <w:r>
+        <w:rPr>
+          <w:rFonts w:cs="Consolas" w:hint="eastAsia"/>
+          <w:strike/>
+        </w:rPr>
+        <w:t>显示</w:t>
+      </w:r>
+      <w:r>
+        <w:rPr>
+          <w:rFonts w:cs="Consolas" w:hint="eastAsia"/>
+          <w:strike/>
+        </w:rPr>
+        <w:t>8</w:t>
+      </w:r>
+      <w:r>
+        <w:rPr>
+          <w:rFonts w:cs="Consolas" w:hint="eastAsia"/>
+          <w:strike/>
+        </w:rPr>
+        <w:t>个需求</w:t>
+      </w:r>
+    </w:p>
+    <w:p>
+      <w:pPr>
+        <w:ind w:firstLine="420"/>
+        <w:rPr>
+          <w:rFonts w:cs="Consolas"/>
+          <w:strike/>
+        </w:rPr>
+      </w:pPr>
+      <w:r>
+        <w:rPr>
+          <w:rFonts w:cs="Consolas"/>
+          <w:strike/>
+        </w:rPr>
+        <w:t>(menu</w:t>
+      </w:r>
+      <w:r>
+        <w:rPr>
+          <w:rFonts w:cs="Consolas"/>
+          <w:strike/>
+        </w:rPr>
+        <w:t>：</w:t>
+      </w:r>
+      <w:proofErr w:type="spellStart"/>
+      <w:r>
+        <w:rPr>
+          <w:rFonts w:cs="Consolas"/>
+          <w:strike/>
+        </w:rPr>
+        <w:t>want_settings</w:t>
+      </w:r>
+      <w:proofErr w:type="spellEnd"/>
+      <w:r>
+        <w:rPr>
+          <w:rFonts w:cs="Consolas"/>
+          <w:strike/>
+        </w:rPr>
+        <w:t>；</w:t>
+      </w:r>
+      <w:r>
+        <w:rPr>
+          <w:rFonts w:cs="Consolas"/>
+          <w:strike/>
+        </w:rPr>
+        <w:t>layout</w:t>
+      </w:r>
+      <w:r>
+        <w:rPr>
+          <w:rFonts w:cs="Consolas"/>
+          <w:strike/>
+        </w:rPr>
+        <w:t>：</w:t>
+      </w:r>
+      <w:proofErr w:type="spellStart"/>
+      <w:r>
+        <w:rPr>
+          <w:rFonts w:cs="Consolas"/>
+          <w:strike/>
+        </w:rPr>
+        <w:t>want_settings</w:t>
+      </w:r>
+      <w:proofErr w:type="spellEnd"/>
+      <w:r>
+        <w:rPr>
+          <w:rFonts w:cs="Consolas"/>
+          <w:strike/>
+        </w:rPr>
+        <w:t>)</w:t>
+      </w:r>
+    </w:p>
+    <w:p>
+      <w:pPr>
+        <w:rPr>
+          <w:rFonts w:cs="Consolas"/>
+          <w:strike/>
+        </w:rPr>
+      </w:pPr>
+    </w:p>
+    <w:p>
+      <w:pPr>
+        <w:pStyle w:val="1"/>
+        <w:rPr>
+          <w:strike/>
+        </w:rPr>
+      </w:pPr>
+      <w:r>
+        <w:rPr>
+          <w:rFonts w:hint="eastAsia"/>
+          <w:strike/>
+        </w:rPr>
+        <w:t>Part 3</w:t>
+      </w:r>
+    </w:p>
+    <w:p>
+      <w:pPr>
+        <w:rPr>
+          <w:strike/>
+        </w:rPr>
+      </w:pPr>
+      <w:r>
+        <w:rPr>
+          <w:rFonts w:hint="eastAsia"/>
+          <w:strike/>
+        </w:rPr>
+        <w:t xml:space="preserve">Activity </w:t>
+      </w:r>
+      <w:r>
+        <w:rPr>
+          <w:rFonts w:hint="eastAsia"/>
+          <w:strike/>
+        </w:rPr>
+        <w:t>间访问顺序关系：</w:t>
+      </w:r>
+    </w:p>
+    <w:p>
+      <w:pPr>
+        <w:rPr>
+          <w:strike/>
+        </w:rPr>
+      </w:pPr>
+    </w:p>
+    <w:p>
+      <w:pPr>
+        <w:ind w:left="840" w:hangingChars="400" w:hanging="840"/>
+        <w:rPr>
+          <w:rFonts w:cs="Consolas"/>
+          <w:strike/>
+        </w:rPr>
+      </w:pPr>
+      <w:r>
+        <w:rPr>
+          <w:rFonts w:hint="eastAsia"/>
+          <w:strike/>
+        </w:rPr>
         <w:t>S</w:t>
       </w:r>
       <w:r>
         <w:rPr>
           <w:rFonts w:hint="eastAsia"/>
+          <w:strike/>
         </w:rPr>
         <w:t>earch</w:t>
       </w:r>
       <w:r>
         <w:rPr>
           <w:rFonts w:hint="eastAsia"/>
-        </w:rPr>
-        <w:t xml:space="preserve"> </w:t>
-      </w:r>
-      <w:r>
-        <w:rPr>
-          <w:rFonts w:hint="eastAsia"/>
+          <w:strike/>
+        </w:rPr>
+        <w:t xml:space="preserve"> </w:t>
+      </w:r>
+      <w:r>
+        <w:rPr>
+          <w:rFonts w:hint="eastAsia"/>
+          <w:strike/>
         </w:rPr>
         <w:t>-</w:t>
       </w:r>
       <w:r>
         <w:rPr>
           <w:rFonts w:hint="eastAsia"/>
+          <w:strike/>
         </w:rPr>
         <w:t>&gt;</w:t>
       </w:r>
       <w:r>
         <w:rPr>
           <w:rFonts w:cs="Consolas"/>
+          <w:strike/>
         </w:rPr>
         <w:t>BaseInfoSettings</w:t>
       </w:r>
@@ -2633,48 +6698,56 @@
       <w:r>
         <w:rPr>
           <w:rFonts w:cs="Consolas" w:hint="eastAsia"/>
+          <w:strike/>
         </w:rPr>
         <w:t>,</w:t>
       </w:r>
       <w:r>
         <w:rPr>
           <w:rFonts w:cs="Consolas"/>
+          <w:strike/>
         </w:rPr>
         <w:t>WantSettings</w:t>
       </w:r>
       <w:r>
         <w:rPr>
           <w:rFonts w:cs="Consolas" w:hint="eastAsia"/>
+          <w:strike/>
         </w:rPr>
         <w:t>,</w:t>
       </w:r>
       <w:r>
         <w:rPr>
           <w:rFonts w:cs="Consolas"/>
+          <w:strike/>
         </w:rPr>
         <w:t>ContactCardSettings</w:t>
       </w:r>
       <w:r>
         <w:rPr>
           <w:rFonts w:cs="Consolas" w:hint="eastAsia"/>
+          <w:strike/>
         </w:rPr>
         <w:t>,</w:t>
       </w:r>
       <w:r>
         <w:rPr>
           <w:rFonts w:cs="Consolas"/>
+          <w:strike/>
         </w:rPr>
         <w:t>ChatPlatform</w:t>
       </w:r>
       <w:r>
         <w:rPr>
           <w:rFonts w:cs="Consolas" w:hint="eastAsia"/>
+          <w:strike/>
         </w:rPr>
         <w:t>,</w:t>
       </w:r>
       <w:r>
         <w:rPr>
           <w:rFonts w:cs="Consolas"/>
+          <w:strike/>
         </w:rPr>
         <w:t>ShowInformation</w:t>
       </w:r>
@@ -2685,6 +6758,7 @@
         <w:ind w:left="840" w:hangingChars="400" w:hanging="840"/>
         <w:rPr>
           <w:rFonts w:cs="Consolas"/>
+          <w:strike/>
         </w:rPr>
       </w:pPr>
     </w:p>
@@ -2693,12 +6767,14 @@
         <w:ind w:left="840" w:hangingChars="400" w:hanging="840"/>
         <w:rPr>
           <w:rFonts w:cs="Consolas"/>
-        </w:rPr>
-      </w:pPr>
-      <w:proofErr w:type="spellStart"/>
-      <w:r>
-        <w:rPr>
-          <w:rFonts w:cs="Consolas"/>
+          <w:strike/>
+        </w:rPr>
+      </w:pPr>
+      <w:proofErr w:type="spellStart"/>
+      <w:r>
+        <w:rPr>
+          <w:rFonts w:cs="Consolas"/>
+          <w:strike/>
         </w:rPr>
         <w:t>BaseInfoSettings</w:t>
       </w:r>
@@ -2706,25 +6782,29 @@
       <w:r>
         <w:rPr>
           <w:rFonts w:cs="Consolas" w:hint="eastAsia"/>
+          <w:strike/>
         </w:rPr>
         <w:t>-</w:t>
       </w:r>
       <w:r>
         <w:rPr>
           <w:rFonts w:cs="Consolas" w:hint="eastAsia"/>
+          <w:strike/>
         </w:rPr>
         <w:t>&gt;</w:t>
       </w:r>
       <w:r>
         <w:rPr>
           <w:rFonts w:cs="Consolas"/>
-        </w:rPr>
-        <w:t xml:space="preserve"> </w:t>
-      </w:r>
-      <w:proofErr w:type="spellStart"/>
-      <w:r>
-        <w:rPr>
-          <w:rFonts w:cs="Consolas"/>
+          <w:strike/>
+        </w:rPr>
+        <w:t xml:space="preserve"> </w:t>
+      </w:r>
+      <w:proofErr w:type="spellStart"/>
+      <w:r>
+        <w:rPr>
+          <w:rFonts w:cs="Consolas"/>
+          <w:strike/>
         </w:rPr>
         <w:t>ContactInfoSettings</w:t>
       </w:r>
@@ -2732,19 +6812,22 @@
       <w:r>
         <w:rPr>
           <w:rFonts w:cs="Consolas" w:hint="eastAsia"/>
+          <w:strike/>
         </w:rPr>
         <w:t>,</w:t>
       </w:r>
       <w:r>
         <w:rPr>
           <w:rFonts w:cs="Consolas"/>
-        </w:rPr>
-        <w:t xml:space="preserve"> </w:t>
-      </w:r>
-      <w:proofErr w:type="spellStart"/>
-      <w:r>
-        <w:rPr>
-          <w:rFonts w:cs="Consolas"/>
+          <w:strike/>
+        </w:rPr>
+        <w:t xml:space="preserve"> </w:t>
+      </w:r>
+      <w:proofErr w:type="spellStart"/>
+      <w:r>
+        <w:rPr>
+          <w:rFonts w:cs="Consolas"/>
+          <w:strike/>
         </w:rPr>
         <w:t>EducationInfoSettings</w:t>
       </w:r>
@@ -2752,19 +6835,22 @@
       <w:r>
         <w:rPr>
           <w:rFonts w:cs="Consolas" w:hint="eastAsia"/>
+          <w:strike/>
         </w:rPr>
         <w:t>,</w:t>
       </w:r>
       <w:r>
         <w:rPr>
           <w:rFonts w:cs="Consolas"/>
-        </w:rPr>
-        <w:t xml:space="preserve"> </w:t>
-      </w:r>
-      <w:proofErr w:type="spellStart"/>
-      <w:r>
-        <w:rPr>
-          <w:rFonts w:cs="Consolas"/>
+          <w:strike/>
+        </w:rPr>
+        <w:t xml:space="preserve"> </w:t>
+      </w:r>
+      <w:proofErr w:type="spellStart"/>
+      <w:r>
+        <w:rPr>
+          <w:rFonts w:cs="Consolas"/>
+          <w:strike/>
         </w:rPr>
         <w:t>HobbyInfoSettings</w:t>
       </w:r>
@@ -2775,6 +6861,7 @@
         <w:ind w:left="840" w:hangingChars="400" w:hanging="840"/>
         <w:rPr>
           <w:rFonts w:cs="Consolas"/>
+          <w:strike/>
         </w:rPr>
       </w:pPr>
     </w:p>
@@ -2783,12 +6870,14 @@
         <w:ind w:left="840" w:hangingChars="400" w:hanging="840"/>
         <w:rPr>
           <w:rFonts w:cs="Consolas"/>
-        </w:rPr>
-      </w:pPr>
-      <w:proofErr w:type="spellStart"/>
-      <w:r>
-        <w:rPr>
-          <w:rFonts w:cs="Consolas"/>
+          <w:strike/>
+        </w:rPr>
+      </w:pPr>
+      <w:proofErr w:type="spellStart"/>
+      <w:r>
+        <w:rPr>
+          <w:rFonts w:cs="Consolas"/>
+          <w:strike/>
         </w:rPr>
         <w:t>WantSettings</w:t>
       </w:r>
@@ -2796,25 +6885,29 @@
       <w:r>
         <w:rPr>
           <w:rFonts w:cs="Consolas" w:hint="eastAsia"/>
+          <w:strike/>
         </w:rPr>
         <w:t>-</w:t>
       </w:r>
       <w:r>
         <w:rPr>
           <w:rFonts w:cs="Consolas" w:hint="eastAsia"/>
+          <w:strike/>
         </w:rPr>
         <w:t>&gt;</w:t>
       </w:r>
       <w:r>
         <w:rPr>
           <w:rFonts w:cs="Consolas"/>
-        </w:rPr>
-        <w:t xml:space="preserve"> </w:t>
-      </w:r>
-      <w:proofErr w:type="spellStart"/>
-      <w:r>
-        <w:rPr>
-          <w:rFonts w:cs="Consolas"/>
+          <w:strike/>
+        </w:rPr>
+        <w:t xml:space="preserve"> </w:t>
+      </w:r>
+      <w:proofErr w:type="spellStart"/>
+      <w:r>
+        <w:rPr>
+          <w:rFonts w:cs="Consolas"/>
+          <w:strike/>
         </w:rPr>
         <w:t>ShowWants</w:t>
       </w:r>
@@ -2825,6 +6918,7 @@
         <w:ind w:left="840" w:hangingChars="400" w:hanging="840"/>
         <w:rPr>
           <w:rFonts w:cs="Consolas"/>
+          <w:strike/>
         </w:rPr>
       </w:pPr>
     </w:p>
@@ -2833,12 +6927,14 @@
         <w:ind w:left="840" w:hangingChars="400" w:hanging="840"/>
         <w:rPr>
           <w:rFonts w:cs="Consolas"/>
-        </w:rPr>
-      </w:pPr>
-      <w:proofErr w:type="spellStart"/>
-      <w:r>
-        <w:rPr>
-          <w:rFonts w:cs="Consolas"/>
+          <w:strike/>
+        </w:rPr>
+      </w:pPr>
+      <w:proofErr w:type="spellStart"/>
+      <w:r>
+        <w:rPr>
+          <w:rFonts w:cs="Consolas"/>
+          <w:strike/>
         </w:rPr>
         <w:t>ContactCardSettings</w:t>
       </w:r>
@@ -2846,25 +6942,29 @@
       <w:r>
         <w:rPr>
           <w:rFonts w:cs="Consolas" w:hint="eastAsia"/>
+          <w:strike/>
         </w:rPr>
         <w:t>-</w:t>
       </w:r>
       <w:r>
         <w:rPr>
           <w:rFonts w:cs="Consolas" w:hint="eastAsia"/>
+          <w:strike/>
         </w:rPr>
         <w:t>&gt;</w:t>
       </w:r>
       <w:r>
         <w:rPr>
           <w:rFonts w:cs="Consolas"/>
-        </w:rPr>
-        <w:t xml:space="preserve"> </w:t>
-      </w:r>
-      <w:proofErr w:type="spellStart"/>
-      <w:r>
-        <w:rPr>
-          <w:rFonts w:cs="Consolas"/>
+          <w:strike/>
+        </w:rPr>
+        <w:t xml:space="preserve"> </w:t>
+      </w:r>
+      <w:proofErr w:type="spellStart"/>
+      <w:r>
+        <w:rPr>
+          <w:rFonts w:cs="Consolas"/>
+          <w:strike/>
         </w:rPr>
         <w:t>ShowContactCard</w:t>
       </w:r>
@@ -2875,6 +6975,7 @@
         <w:ind w:left="840" w:hangingChars="400" w:hanging="840"/>
         <w:rPr>
           <w:rFonts w:cs="Consolas"/>
+          <w:strike/>
         </w:rPr>
       </w:pPr>
     </w:p>
@@ -2885,18 +6986,21 @@
       <w:r>
         <w:rPr>
           <w:rFonts w:cs="Consolas" w:hint="eastAsia"/>
+          <w:strike/>
         </w:rPr>
         <w:t>所有</w:t>
       </w:r>
       <w:r>
         <w:rPr>
           <w:rFonts w:cs="Consolas" w:hint="eastAsia"/>
+          <w:strike/>
         </w:rPr>
         <w:t>Activity</w:t>
       </w:r>
       <w:r>
         <w:rPr>
           <w:rFonts w:cs="Consolas" w:hint="eastAsia"/>
+          <w:strike/>
         </w:rPr>
         <w:t>都可访问</w:t>
       </w:r>
@@ -2904,18 +7008,21 @@
       <w:r>
         <w:rPr>
           <w:rFonts w:cs="Consolas"/>
+          <w:strike/>
         </w:rPr>
         <w:t>SystemSettings</w:t>
       </w:r>
       <w:r>
         <w:rPr>
           <w:rFonts w:cs="Consolas" w:hint="eastAsia"/>
+          <w:strike/>
         </w:rPr>
         <w:t>,</w:t>
       </w:r>
       <w:r>
         <w:rPr>
           <w:rFonts w:cs="Consolas"/>
+          <w:strike/>
         </w:rPr>
         <w:t>SystemSettings</w:t>
       </w:r>
@@ -2923,12 +7030,14 @@
       <w:r>
         <w:rPr>
           <w:rFonts w:cs="Consolas" w:hint="eastAsia"/>
+          <w:strike/>
         </w:rPr>
         <w:t>没有下级</w:t>
       </w:r>
       <w:r>
         <w:rPr>
           <w:rFonts w:cs="Consolas" w:hint="eastAsia"/>
+          <w:strike/>
         </w:rPr>
         <w:t>Activity</w:t>
       </w:r>
